--- a/Node.js Notes.docx
+++ b/Node.js Notes.docx
@@ -34,7 +34,7 @@
       <w:pPr>
         <w:numPr>
           <w:ilvl w:val="0"/>
-          <w:numId w:val="8"/>
+          <w:numId w:val="6"/>
         </w:numPr>
         <w:ind w:left="720" w:hanging="360"/>
         <w:rPr>
@@ -46,6 +46,56 @@
           <w:rtl w:val="0"/>
         </w:rPr>
         <w:t xml:space="preserve">A platformer which allows us to run JavaScript on a computer/server</w:t>
+      </w:r>
+    </w:p>
+    <w:p>
+      <w:pPr>
+        <w:numPr>
+          <w:ilvl w:val="0"/>
+          <w:numId w:val="6"/>
+        </w:numPr>
+        <w:ind w:left="720" w:hanging="360"/>
+        <w:rPr>
+          <w:u w:val="none"/>
+        </w:rPr>
+      </w:pPr>
+      <w:r>
+        <w:rPr>
+          <w:rtl w:val="0"/>
+        </w:rPr>
+        <w:t xml:space="preserve">Read, delete and update files</w:t>
+      </w:r>
+    </w:p>
+    <w:p>
+      <w:pPr>
+        <w:numPr>
+          <w:ilvl w:val="0"/>
+          <w:numId w:val="6"/>
+        </w:numPr>
+        <w:ind w:left="720" w:hanging="360"/>
+        <w:rPr>
+          <w:u w:val="none"/>
+        </w:rPr>
+      </w:pPr>
+      <w:r>
+        <w:rPr>
+          <w:rtl w:val="0"/>
+        </w:rPr>
+        <w:t xml:space="preserve">Easily communicate with a database</w:t>
+      </w:r>
+    </w:p>
+    <w:p>
+      <w:pPr>
+        <w:pStyle w:val="Heading2"/>
+        <w:rPr/>
+      </w:pPr>
+      <w:bookmarkStart w:colFirst="0" w:colLast="0" w:name="_3s4qc5uvx7lp" w:id="2"/>
+      <w:bookmarkEnd w:id="2"/>
+      <w:r>
+        <w:rPr>
+          <w:rtl w:val="0"/>
+        </w:rPr>
+        <w:t xml:space="preserve">Why use Node.js?</w:t>
       </w:r>
     </w:p>
     <w:p>
@@ -63,7 +113,7 @@
         <w:rPr>
           <w:rtl w:val="0"/>
         </w:rPr>
-        <w:t xml:space="preserve">Read, delete and update files</w:t>
+        <w:t xml:space="preserve">It uses JavaScript</w:t>
       </w:r>
     </w:p>
     <w:p>
@@ -81,56 +131,6 @@
         <w:rPr>
           <w:rtl w:val="0"/>
         </w:rPr>
-        <w:t xml:space="preserve">Easily communicate with a database</w:t>
-      </w:r>
-    </w:p>
-    <w:p>
-      <w:pPr>
-        <w:pStyle w:val="Heading2"/>
-        <w:rPr/>
-      </w:pPr>
-      <w:bookmarkStart w:colFirst="0" w:colLast="0" w:name="_3s4qc5uvx7lp" w:id="2"/>
-      <w:bookmarkEnd w:id="2"/>
-      <w:r>
-        <w:rPr>
-          <w:rtl w:val="0"/>
-        </w:rPr>
-        <w:t xml:space="preserve">Why use Node.js?</w:t>
-      </w:r>
-    </w:p>
-    <w:p>
-      <w:pPr>
-        <w:numPr>
-          <w:ilvl w:val="0"/>
-          <w:numId w:val="1"/>
-        </w:numPr>
-        <w:ind w:left="720" w:hanging="360"/>
-        <w:rPr>
-          <w:u w:val="none"/>
-        </w:rPr>
-      </w:pPr>
-      <w:r>
-        <w:rPr>
-          <w:rtl w:val="0"/>
-        </w:rPr>
-        <w:t xml:space="preserve">It uses JavaScript</w:t>
-      </w:r>
-    </w:p>
-    <w:p>
-      <w:pPr>
-        <w:numPr>
-          <w:ilvl w:val="0"/>
-          <w:numId w:val="1"/>
-        </w:numPr>
-        <w:ind w:left="720" w:hanging="360"/>
-        <w:rPr>
-          <w:u w:val="none"/>
-        </w:rPr>
-      </w:pPr>
-      <w:r>
-        <w:rPr>
-          <w:rtl w:val="0"/>
-        </w:rPr>
         <w:t xml:space="preserve">Very fast</w:t>
       </w:r>
     </w:p>
@@ -138,7 +138,7 @@
       <w:pPr>
         <w:numPr>
           <w:ilvl w:val="0"/>
-          <w:numId w:val="1"/>
+          <w:numId w:val="8"/>
         </w:numPr>
         <w:ind w:left="720" w:hanging="360"/>
         <w:rPr>
@@ -156,7 +156,7 @@
       <w:pPr>
         <w:numPr>
           <w:ilvl w:val="0"/>
-          <w:numId w:val="1"/>
+          <w:numId w:val="8"/>
         </w:numPr>
         <w:ind w:left="720" w:hanging="360"/>
         <w:rPr>
@@ -252,7 +252,7 @@
       <w:pPr>
         <w:numPr>
           <w:ilvl w:val="0"/>
-          <w:numId w:val="4"/>
+          <w:numId w:val="9"/>
         </w:numPr>
         <w:ind w:left="720" w:hanging="360"/>
         <w:rPr>
@@ -270,7 +270,7 @@
       <w:pPr>
         <w:numPr>
           <w:ilvl w:val="0"/>
-          <w:numId w:val="4"/>
+          <w:numId w:val="9"/>
         </w:numPr>
         <w:ind w:left="720" w:hanging="360"/>
         <w:rPr>
@@ -288,7 +288,7 @@
       <w:pPr>
         <w:numPr>
           <w:ilvl w:val="0"/>
-          <w:numId w:val="9"/>
+          <w:numId w:val="12"/>
         </w:numPr>
         <w:ind w:left="1440" w:hanging="360"/>
         <w:rPr>
@@ -306,7 +306,7 @@
       <w:pPr>
         <w:numPr>
           <w:ilvl w:val="0"/>
-          <w:numId w:val="9"/>
+          <w:numId w:val="12"/>
         </w:numPr>
         <w:ind w:left="1440" w:hanging="360"/>
         <w:rPr>
@@ -324,7 +324,7 @@
       <w:pPr>
         <w:numPr>
           <w:ilvl w:val="0"/>
-          <w:numId w:val="9"/>
+          <w:numId w:val="12"/>
         </w:numPr>
         <w:ind w:left="1440" w:hanging="360"/>
         <w:rPr>
@@ -342,7 +342,7 @@
       <w:pPr>
         <w:numPr>
           <w:ilvl w:val="0"/>
-          <w:numId w:val="9"/>
+          <w:numId w:val="12"/>
         </w:numPr>
         <w:ind w:left="1440" w:hanging="360"/>
         <w:rPr>
@@ -360,7 +360,7 @@
       <w:pPr>
         <w:numPr>
           <w:ilvl w:val="0"/>
-          <w:numId w:val="10"/>
+          <w:numId w:val="13"/>
         </w:numPr>
         <w:ind w:left="720" w:hanging="360"/>
         <w:rPr>
@@ -378,7 +378,7 @@
       <w:pPr>
         <w:numPr>
           <w:ilvl w:val="0"/>
-          <w:numId w:val="10"/>
+          <w:numId w:val="13"/>
         </w:numPr>
         <w:ind w:left="720" w:hanging="360"/>
         <w:rPr>
@@ -396,7 +396,7 @@
       <w:pPr>
         <w:numPr>
           <w:ilvl w:val="0"/>
-          <w:numId w:val="10"/>
+          <w:numId w:val="13"/>
         </w:numPr>
         <w:ind w:left="720" w:hanging="360"/>
         <w:rPr>
@@ -428,7 +428,7 @@
       <w:pPr>
         <w:numPr>
           <w:ilvl w:val="0"/>
-          <w:numId w:val="11"/>
+          <w:numId w:val="7"/>
         </w:numPr>
         <w:ind w:left="720" w:hanging="360"/>
         <w:rPr>
@@ -446,7 +446,7 @@
       <w:pPr>
         <w:numPr>
           <w:ilvl w:val="1"/>
-          <w:numId w:val="11"/>
+          <w:numId w:val="7"/>
         </w:numPr>
         <w:ind w:left="1440" w:hanging="360"/>
         <w:rPr>
@@ -464,7 +464,7 @@
       <w:pPr>
         <w:numPr>
           <w:ilvl w:val="1"/>
-          <w:numId w:val="11"/>
+          <w:numId w:val="7"/>
         </w:numPr>
         <w:ind w:left="1440" w:hanging="360"/>
         <w:rPr>
@@ -482,7 +482,7 @@
       <w:pPr>
         <w:numPr>
           <w:ilvl w:val="1"/>
-          <w:numId w:val="11"/>
+          <w:numId w:val="7"/>
         </w:numPr>
         <w:ind w:left="1440" w:hanging="360"/>
         <w:rPr>
@@ -516,7 +516,7 @@
       <w:pPr>
         <w:numPr>
           <w:ilvl w:val="0"/>
-          <w:numId w:val="11"/>
+          <w:numId w:val="7"/>
         </w:numPr>
         <w:ind w:left="720" w:hanging="360"/>
         <w:rPr>
@@ -534,7 +534,7 @@
       <w:pPr>
         <w:numPr>
           <w:ilvl w:val="1"/>
-          <w:numId w:val="11"/>
+          <w:numId w:val="7"/>
         </w:numPr>
         <w:ind w:left="1440" w:hanging="360"/>
         <w:rPr>
@@ -566,7 +566,7 @@
       <w:pPr>
         <w:numPr>
           <w:ilvl w:val="0"/>
-          <w:numId w:val="6"/>
+          <w:numId w:val="11"/>
         </w:numPr>
         <w:ind w:left="720" w:hanging="360"/>
         <w:rPr>
@@ -584,7 +584,7 @@
       <w:pPr>
         <w:numPr>
           <w:ilvl w:val="0"/>
-          <w:numId w:val="6"/>
+          <w:numId w:val="11"/>
         </w:numPr>
         <w:ind w:left="720" w:hanging="360"/>
         <w:rPr>
@@ -988,7 +988,7 @@
       <w:pPr>
         <w:numPr>
           <w:ilvl w:val="0"/>
-          <w:numId w:val="12"/>
+          <w:numId w:val="15"/>
         </w:numPr>
         <w:ind w:left="720" w:hanging="360"/>
         <w:rPr>
@@ -1295,7 +1295,7 @@
       <w:pPr>
         <w:numPr>
           <w:ilvl w:val="0"/>
-          <w:numId w:val="7"/>
+          <w:numId w:val="5"/>
         </w:numPr>
         <w:ind w:left="720" w:hanging="360"/>
         <w:rPr>
@@ -1313,7 +1313,7 @@
       <w:pPr>
         <w:numPr>
           <w:ilvl w:val="1"/>
-          <w:numId w:val="7"/>
+          <w:numId w:val="5"/>
         </w:numPr>
         <w:ind w:left="1440" w:hanging="360"/>
         <w:rPr>
@@ -1331,7 +1331,7 @@
       <w:pPr>
         <w:numPr>
           <w:ilvl w:val="0"/>
-          <w:numId w:val="7"/>
+          <w:numId w:val="5"/>
         </w:numPr>
         <w:ind w:left="720" w:hanging="360"/>
         <w:rPr>
@@ -1349,7 +1349,7 @@
       <w:pPr>
         <w:numPr>
           <w:ilvl w:val="1"/>
-          <w:numId w:val="7"/>
+          <w:numId w:val="5"/>
         </w:numPr>
         <w:ind w:left="1440" w:hanging="360"/>
         <w:rPr>
@@ -1365,7 +1365,7 @@
     </w:p>
     <w:p>
       <w:pPr>
-        <w:pStyle w:val="Heading3"/>
+        <w:pStyle w:val="Heading2"/>
         <w:rPr/>
       </w:pPr>
       <w:bookmarkStart w:colFirst="0" w:colLast="0" w:name="_mal52znbz8ko" w:id="12"/>
@@ -1381,7 +1381,7 @@
       <w:pPr>
         <w:numPr>
           <w:ilvl w:val="0"/>
-          <w:numId w:val="5"/>
+          <w:numId w:val="4"/>
         </w:numPr>
         <w:ind w:left="720" w:hanging="360"/>
         <w:rPr>
@@ -1517,7 +1517,7 @@
     </w:tbl>
     <w:p>
       <w:pPr>
-        <w:pStyle w:val="Heading3"/>
+        <w:pStyle w:val="Heading2"/>
         <w:rPr/>
       </w:pPr>
       <w:bookmarkStart w:colFirst="0" w:colLast="0" w:name="_4jyixzz5yl7c" w:id="13"/>
@@ -1733,6 +1733,3873 @@
         <w:t xml:space="preserve">Module Patterns</w:t>
       </w:r>
     </w:p>
+    <w:p>
+      <w:pPr>
+        <w:pStyle w:val="Heading2"/>
+        <w:rPr/>
+      </w:pPr>
+      <w:bookmarkStart w:colFirst="0" w:colLast="0" w:name="_cp5sn1yuhbe3" w:id="15"/>
+      <w:bookmarkEnd w:id="15"/>
+      <w:r>
+        <w:rPr>
+          <w:rtl w:val="0"/>
+        </w:rPr>
+        <w:t xml:space="preserve">Require example</w:t>
+      </w:r>
+    </w:p>
+    <w:tbl>
+      <w:tblPr>
+        <w:tblStyle w:val="Table6"/>
+        <w:tblW w:w="9360.0" w:type="dxa"/>
+        <w:jc w:val="left"/>
+        <w:tblBorders>
+          <w:top w:color="000000" w:space="0" w:sz="8" w:val="single"/>
+          <w:left w:color="000000" w:space="0" w:sz="8" w:val="single"/>
+          <w:bottom w:color="000000" w:space="0" w:sz="8" w:val="single"/>
+          <w:right w:color="000000" w:space="0" w:sz="8" w:val="single"/>
+          <w:insideH w:color="000000" w:space="0" w:sz="8" w:val="single"/>
+          <w:insideV w:color="000000" w:space="0" w:sz="8" w:val="single"/>
+        </w:tblBorders>
+        <w:tblLayout w:type="fixed"/>
+        <w:tblLook w:val="0600"/>
+      </w:tblPr>
+      <w:tblGrid>
+        <w:gridCol w:w="9360"/>
+        <w:tblGridChange w:id="0">
+          <w:tblGrid>
+            <w:gridCol w:w="9360"/>
+          </w:tblGrid>
+        </w:tblGridChange>
+      </w:tblGrid>
+      <w:tr>
+        <w:trPr>
+          <w:cantSplit w:val="0"/>
+          <w:tblHeader w:val="0"/>
+        </w:trPr>
+        <w:tc>
+          <w:tcPr>
+            <w:shd w:fill="auto" w:val="clear"/>
+            <w:tcMar>
+              <w:top w:w="100.0" w:type="dxa"/>
+              <w:left w:w="100.0" w:type="dxa"/>
+              <w:bottom w:w="100.0" w:type="dxa"/>
+              <w:right w:w="100.0" w:type="dxa"/>
+            </w:tcMar>
+            <w:vAlign w:val="top"/>
+          </w:tcPr>
+          <w:p>
+            <w:pPr>
+              <w:keepNext w:val="0"/>
+              <w:keepLines w:val="0"/>
+              <w:pageBreakBefore w:val="0"/>
+              <w:widowControl w:val="0"/>
+              <w:pBdr>
+                <w:top w:space="0" w:sz="0" w:val="nil"/>
+                <w:left w:space="0" w:sz="0" w:val="nil"/>
+                <w:bottom w:space="0" w:sz="0" w:val="nil"/>
+                <w:right w:space="0" w:sz="0" w:val="nil"/>
+                <w:between w:space="0" w:sz="0" w:val="nil"/>
+              </w:pBdr>
+              <w:shd w:fill="auto" w:val="clear"/>
+              <w:spacing w:after="0" w:before="0" w:line="240" w:lineRule="auto"/>
+              <w:ind w:left="0" w:right="0" w:firstLine="0"/>
+              <w:jc w:val="left"/>
+              <w:rPr/>
+            </w:pPr>
+            <w:r>
+              <w:rPr>
+                <w:rtl w:val="0"/>
+              </w:rPr>
+              <w:t xml:space="preserve">var stuff = require('./stuff')</w:t>
+            </w:r>
+          </w:p>
+          <w:p>
+            <w:pPr>
+              <w:keepNext w:val="0"/>
+              <w:keepLines w:val="0"/>
+              <w:pageBreakBefore w:val="0"/>
+              <w:widowControl w:val="0"/>
+              <w:pBdr>
+                <w:top w:space="0" w:sz="0" w:val="nil"/>
+                <w:left w:space="0" w:sz="0" w:val="nil"/>
+                <w:bottom w:space="0" w:sz="0" w:val="nil"/>
+                <w:right w:space="0" w:sz="0" w:val="nil"/>
+                <w:between w:space="0" w:sz="0" w:val="nil"/>
+              </w:pBdr>
+              <w:shd w:fill="auto" w:val="clear"/>
+              <w:spacing w:after="0" w:before="0" w:line="240" w:lineRule="auto"/>
+              <w:ind w:left="0" w:right="0" w:firstLine="0"/>
+              <w:jc w:val="left"/>
+              <w:rPr/>
+            </w:pPr>
+            <w:r>
+              <w:rPr>
+                <w:rtl w:val="0"/>
+              </w:rPr>
+            </w:r>
+          </w:p>
+          <w:p>
+            <w:pPr>
+              <w:keepNext w:val="0"/>
+              <w:keepLines w:val="0"/>
+              <w:pageBreakBefore w:val="0"/>
+              <w:widowControl w:val="0"/>
+              <w:pBdr>
+                <w:top w:space="0" w:sz="0" w:val="nil"/>
+                <w:left w:space="0" w:sz="0" w:val="nil"/>
+                <w:bottom w:space="0" w:sz="0" w:val="nil"/>
+                <w:right w:space="0" w:sz="0" w:val="nil"/>
+                <w:between w:space="0" w:sz="0" w:val="nil"/>
+              </w:pBdr>
+              <w:shd w:fill="auto" w:val="clear"/>
+              <w:spacing w:after="0" w:before="0" w:line="240" w:lineRule="auto"/>
+              <w:ind w:left="0" w:right="0" w:firstLine="0"/>
+              <w:jc w:val="left"/>
+              <w:rPr/>
+            </w:pPr>
+            <w:r>
+              <w:rPr>
+                <w:rtl w:val="0"/>
+              </w:rPr>
+              <w:t xml:space="preserve">console.log(stuff.counter(['Dakota', 'Hat', 'Doom', 'Phone', 'JavaScript']))</w:t>
+            </w:r>
+          </w:p>
+          <w:p>
+            <w:pPr>
+              <w:keepNext w:val="0"/>
+              <w:keepLines w:val="0"/>
+              <w:pageBreakBefore w:val="0"/>
+              <w:widowControl w:val="0"/>
+              <w:pBdr>
+                <w:top w:space="0" w:sz="0" w:val="nil"/>
+                <w:left w:space="0" w:sz="0" w:val="nil"/>
+                <w:bottom w:space="0" w:sz="0" w:val="nil"/>
+                <w:right w:space="0" w:sz="0" w:val="nil"/>
+                <w:between w:space="0" w:sz="0" w:val="nil"/>
+              </w:pBdr>
+              <w:shd w:fill="auto" w:val="clear"/>
+              <w:spacing w:after="0" w:before="0" w:line="240" w:lineRule="auto"/>
+              <w:ind w:left="0" w:right="0" w:firstLine="0"/>
+              <w:jc w:val="left"/>
+              <w:rPr/>
+            </w:pPr>
+            <w:r>
+              <w:rPr>
+                <w:rtl w:val="0"/>
+              </w:rPr>
+              <w:t xml:space="preserve">console.log(stuff.adder(1, 5))</w:t>
+            </w:r>
+          </w:p>
+          <w:p>
+            <w:pPr>
+              <w:keepNext w:val="0"/>
+              <w:keepLines w:val="0"/>
+              <w:pageBreakBefore w:val="0"/>
+              <w:widowControl w:val="0"/>
+              <w:pBdr>
+                <w:top w:space="0" w:sz="0" w:val="nil"/>
+                <w:left w:space="0" w:sz="0" w:val="nil"/>
+                <w:bottom w:space="0" w:sz="0" w:val="nil"/>
+                <w:right w:space="0" w:sz="0" w:val="nil"/>
+                <w:between w:space="0" w:sz="0" w:val="nil"/>
+              </w:pBdr>
+              <w:shd w:fill="auto" w:val="clear"/>
+              <w:spacing w:after="0" w:before="0" w:line="240" w:lineRule="auto"/>
+              <w:ind w:left="0" w:right="0" w:firstLine="0"/>
+              <w:jc w:val="left"/>
+              <w:rPr/>
+            </w:pPr>
+            <w:r>
+              <w:rPr>
+                <w:rtl w:val="0"/>
+              </w:rPr>
+              <w:t xml:space="preserve">console.log(stuff.pi)</w:t>
+            </w:r>
+          </w:p>
+          <w:p>
+            <w:pPr>
+              <w:keepNext w:val="0"/>
+              <w:keepLines w:val="0"/>
+              <w:pageBreakBefore w:val="0"/>
+              <w:widowControl w:val="0"/>
+              <w:pBdr>
+                <w:top w:space="0" w:sz="0" w:val="nil"/>
+                <w:left w:space="0" w:sz="0" w:val="nil"/>
+                <w:bottom w:space="0" w:sz="0" w:val="nil"/>
+                <w:right w:space="0" w:sz="0" w:val="nil"/>
+                <w:between w:space="0" w:sz="0" w:val="nil"/>
+              </w:pBdr>
+              <w:shd w:fill="auto" w:val="clear"/>
+              <w:spacing w:after="0" w:before="0" w:line="240" w:lineRule="auto"/>
+              <w:ind w:left="0" w:right="0" w:firstLine="0"/>
+              <w:jc w:val="left"/>
+              <w:rPr/>
+            </w:pPr>
+            <w:r>
+              <w:rPr>
+                <w:rtl w:val="0"/>
+              </w:rPr>
+              <w:t xml:space="preserve">console.log(stuff.adder(stuff.pi, 5))</w:t>
+            </w:r>
+          </w:p>
+        </w:tc>
+      </w:tr>
+    </w:tbl>
+    <w:p>
+      <w:pPr>
+        <w:pStyle w:val="Heading2"/>
+        <w:rPr/>
+      </w:pPr>
+      <w:bookmarkStart w:colFirst="0" w:colLast="0" w:name="_91j97srrlyxv" w:id="16"/>
+      <w:bookmarkEnd w:id="16"/>
+      <w:r>
+        <w:rPr>
+          <w:rtl w:val="0"/>
+        </w:rPr>
+        <w:t xml:space="preserve">Export module example 1</w:t>
+      </w:r>
+    </w:p>
+    <w:tbl>
+      <w:tblPr>
+        <w:tblStyle w:val="Table7"/>
+        <w:tblW w:w="9360.0" w:type="dxa"/>
+        <w:jc w:val="left"/>
+        <w:tblBorders>
+          <w:top w:color="000000" w:space="0" w:sz="8" w:val="single"/>
+          <w:left w:color="000000" w:space="0" w:sz="8" w:val="single"/>
+          <w:bottom w:color="000000" w:space="0" w:sz="8" w:val="single"/>
+          <w:right w:color="000000" w:space="0" w:sz="8" w:val="single"/>
+          <w:insideH w:color="000000" w:space="0" w:sz="8" w:val="single"/>
+          <w:insideV w:color="000000" w:space="0" w:sz="8" w:val="single"/>
+        </w:tblBorders>
+        <w:tblLayout w:type="fixed"/>
+        <w:tblLook w:val="0600"/>
+      </w:tblPr>
+      <w:tblGrid>
+        <w:gridCol w:w="9360"/>
+        <w:tblGridChange w:id="0">
+          <w:tblGrid>
+            <w:gridCol w:w="9360"/>
+          </w:tblGrid>
+        </w:tblGridChange>
+      </w:tblGrid>
+      <w:tr>
+        <w:trPr>
+          <w:cantSplit w:val="0"/>
+          <w:tblHeader w:val="0"/>
+        </w:trPr>
+        <w:tc>
+          <w:tcPr>
+            <w:shd w:fill="auto" w:val="clear"/>
+            <w:tcMar>
+              <w:top w:w="100.0" w:type="dxa"/>
+              <w:left w:w="100.0" w:type="dxa"/>
+              <w:bottom w:w="100.0" w:type="dxa"/>
+              <w:right w:w="100.0" w:type="dxa"/>
+            </w:tcMar>
+            <w:vAlign w:val="top"/>
+          </w:tcPr>
+          <w:p>
+            <w:pPr>
+              <w:keepNext w:val="0"/>
+              <w:keepLines w:val="0"/>
+              <w:pageBreakBefore w:val="0"/>
+              <w:widowControl w:val="0"/>
+              <w:pBdr>
+                <w:top w:space="0" w:sz="0" w:val="nil"/>
+                <w:left w:space="0" w:sz="0" w:val="nil"/>
+                <w:bottom w:space="0" w:sz="0" w:val="nil"/>
+                <w:right w:space="0" w:sz="0" w:val="nil"/>
+                <w:between w:space="0" w:sz="0" w:val="nil"/>
+              </w:pBdr>
+              <w:shd w:fill="auto" w:val="clear"/>
+              <w:spacing w:after="0" w:before="0" w:line="240" w:lineRule="auto"/>
+              <w:ind w:left="0" w:right="0" w:firstLine="0"/>
+              <w:jc w:val="left"/>
+              <w:rPr/>
+            </w:pPr>
+            <w:r>
+              <w:rPr>
+                <w:rtl w:val="0"/>
+              </w:rPr>
+              <w:t xml:space="preserve">var counter = function(arr){</w:t>
+            </w:r>
+          </w:p>
+          <w:p>
+            <w:pPr>
+              <w:keepNext w:val="0"/>
+              <w:keepLines w:val="0"/>
+              <w:pageBreakBefore w:val="0"/>
+              <w:widowControl w:val="0"/>
+              <w:pBdr>
+                <w:top w:space="0" w:sz="0" w:val="nil"/>
+                <w:left w:space="0" w:sz="0" w:val="nil"/>
+                <w:bottom w:space="0" w:sz="0" w:val="nil"/>
+                <w:right w:space="0" w:sz="0" w:val="nil"/>
+                <w:between w:space="0" w:sz="0" w:val="nil"/>
+              </w:pBdr>
+              <w:shd w:fill="auto" w:val="clear"/>
+              <w:spacing w:after="0" w:before="0" w:line="240" w:lineRule="auto"/>
+              <w:ind w:left="0" w:right="0" w:firstLine="0"/>
+              <w:jc w:val="left"/>
+              <w:rPr/>
+            </w:pPr>
+            <w:r>
+              <w:rPr>
+                <w:rtl w:val="0"/>
+              </w:rPr>
+              <w:t xml:space="preserve">    return 'There are ' + arr.length + ' elements in this array'</w:t>
+            </w:r>
+          </w:p>
+          <w:p>
+            <w:pPr>
+              <w:keepNext w:val="0"/>
+              <w:keepLines w:val="0"/>
+              <w:pageBreakBefore w:val="0"/>
+              <w:widowControl w:val="0"/>
+              <w:pBdr>
+                <w:top w:space="0" w:sz="0" w:val="nil"/>
+                <w:left w:space="0" w:sz="0" w:val="nil"/>
+                <w:bottom w:space="0" w:sz="0" w:val="nil"/>
+                <w:right w:space="0" w:sz="0" w:val="nil"/>
+                <w:between w:space="0" w:sz="0" w:val="nil"/>
+              </w:pBdr>
+              <w:shd w:fill="auto" w:val="clear"/>
+              <w:spacing w:after="0" w:before="0" w:line="240" w:lineRule="auto"/>
+              <w:ind w:left="0" w:right="0" w:firstLine="0"/>
+              <w:jc w:val="left"/>
+              <w:rPr/>
+            </w:pPr>
+            <w:r>
+              <w:rPr>
+                <w:rtl w:val="0"/>
+              </w:rPr>
+              <w:t xml:space="preserve">}</w:t>
+            </w:r>
+          </w:p>
+          <w:p>
+            <w:pPr>
+              <w:keepNext w:val="0"/>
+              <w:keepLines w:val="0"/>
+              <w:pageBreakBefore w:val="0"/>
+              <w:widowControl w:val="0"/>
+              <w:pBdr>
+                <w:top w:space="0" w:sz="0" w:val="nil"/>
+                <w:left w:space="0" w:sz="0" w:val="nil"/>
+                <w:bottom w:space="0" w:sz="0" w:val="nil"/>
+                <w:right w:space="0" w:sz="0" w:val="nil"/>
+                <w:between w:space="0" w:sz="0" w:val="nil"/>
+              </w:pBdr>
+              <w:shd w:fill="auto" w:val="clear"/>
+              <w:spacing w:after="0" w:before="0" w:line="240" w:lineRule="auto"/>
+              <w:ind w:left="0" w:right="0" w:firstLine="0"/>
+              <w:jc w:val="left"/>
+              <w:rPr/>
+            </w:pPr>
+            <w:r>
+              <w:rPr>
+                <w:rtl w:val="0"/>
+              </w:rPr>
+            </w:r>
+          </w:p>
+          <w:p>
+            <w:pPr>
+              <w:keepNext w:val="0"/>
+              <w:keepLines w:val="0"/>
+              <w:pageBreakBefore w:val="0"/>
+              <w:widowControl w:val="0"/>
+              <w:pBdr>
+                <w:top w:space="0" w:sz="0" w:val="nil"/>
+                <w:left w:space="0" w:sz="0" w:val="nil"/>
+                <w:bottom w:space="0" w:sz="0" w:val="nil"/>
+                <w:right w:space="0" w:sz="0" w:val="nil"/>
+                <w:between w:space="0" w:sz="0" w:val="nil"/>
+              </w:pBdr>
+              <w:shd w:fill="auto" w:val="clear"/>
+              <w:spacing w:after="0" w:before="0" w:line="240" w:lineRule="auto"/>
+              <w:ind w:left="0" w:right="0" w:firstLine="0"/>
+              <w:jc w:val="left"/>
+              <w:rPr/>
+            </w:pPr>
+            <w:r>
+              <w:rPr>
+                <w:rtl w:val="0"/>
+              </w:rPr>
+              <w:t xml:space="preserve">var adder = function(a, b){</w:t>
+            </w:r>
+          </w:p>
+          <w:p>
+            <w:pPr>
+              <w:keepNext w:val="0"/>
+              <w:keepLines w:val="0"/>
+              <w:pageBreakBefore w:val="0"/>
+              <w:widowControl w:val="0"/>
+              <w:pBdr>
+                <w:top w:space="0" w:sz="0" w:val="nil"/>
+                <w:left w:space="0" w:sz="0" w:val="nil"/>
+                <w:bottom w:space="0" w:sz="0" w:val="nil"/>
+                <w:right w:space="0" w:sz="0" w:val="nil"/>
+                <w:between w:space="0" w:sz="0" w:val="nil"/>
+              </w:pBdr>
+              <w:shd w:fill="auto" w:val="clear"/>
+              <w:spacing w:after="0" w:before="0" w:line="240" w:lineRule="auto"/>
+              <w:ind w:left="0" w:right="0" w:firstLine="0"/>
+              <w:jc w:val="left"/>
+              <w:rPr/>
+            </w:pPr>
+            <w:r>
+              <w:rPr>
+                <w:rtl w:val="0"/>
+              </w:rPr>
+              <w:t xml:space="preserve">    return `The sum of the two numbers is ${a + b}`</w:t>
+            </w:r>
+          </w:p>
+          <w:p>
+            <w:pPr>
+              <w:keepNext w:val="0"/>
+              <w:keepLines w:val="0"/>
+              <w:pageBreakBefore w:val="0"/>
+              <w:widowControl w:val="0"/>
+              <w:pBdr>
+                <w:top w:space="0" w:sz="0" w:val="nil"/>
+                <w:left w:space="0" w:sz="0" w:val="nil"/>
+                <w:bottom w:space="0" w:sz="0" w:val="nil"/>
+                <w:right w:space="0" w:sz="0" w:val="nil"/>
+                <w:between w:space="0" w:sz="0" w:val="nil"/>
+              </w:pBdr>
+              <w:shd w:fill="auto" w:val="clear"/>
+              <w:spacing w:after="0" w:before="0" w:line="240" w:lineRule="auto"/>
+              <w:ind w:left="0" w:right="0" w:firstLine="0"/>
+              <w:jc w:val="left"/>
+              <w:rPr/>
+            </w:pPr>
+            <w:r>
+              <w:rPr>
+                <w:rtl w:val="0"/>
+              </w:rPr>
+              <w:t xml:space="preserve">}</w:t>
+            </w:r>
+          </w:p>
+          <w:p>
+            <w:pPr>
+              <w:keepNext w:val="0"/>
+              <w:keepLines w:val="0"/>
+              <w:pageBreakBefore w:val="0"/>
+              <w:widowControl w:val="0"/>
+              <w:pBdr>
+                <w:top w:space="0" w:sz="0" w:val="nil"/>
+                <w:left w:space="0" w:sz="0" w:val="nil"/>
+                <w:bottom w:space="0" w:sz="0" w:val="nil"/>
+                <w:right w:space="0" w:sz="0" w:val="nil"/>
+                <w:between w:space="0" w:sz="0" w:val="nil"/>
+              </w:pBdr>
+              <w:shd w:fill="auto" w:val="clear"/>
+              <w:spacing w:after="0" w:before="0" w:line="240" w:lineRule="auto"/>
+              <w:ind w:left="0" w:right="0" w:firstLine="0"/>
+              <w:jc w:val="left"/>
+              <w:rPr/>
+            </w:pPr>
+            <w:r>
+              <w:rPr>
+                <w:rtl w:val="0"/>
+              </w:rPr>
+            </w:r>
+          </w:p>
+          <w:p>
+            <w:pPr>
+              <w:keepNext w:val="0"/>
+              <w:keepLines w:val="0"/>
+              <w:pageBreakBefore w:val="0"/>
+              <w:widowControl w:val="0"/>
+              <w:pBdr>
+                <w:top w:space="0" w:sz="0" w:val="nil"/>
+                <w:left w:space="0" w:sz="0" w:val="nil"/>
+                <w:bottom w:space="0" w:sz="0" w:val="nil"/>
+                <w:right w:space="0" w:sz="0" w:val="nil"/>
+                <w:between w:space="0" w:sz="0" w:val="nil"/>
+              </w:pBdr>
+              <w:shd w:fill="auto" w:val="clear"/>
+              <w:spacing w:after="0" w:before="0" w:line="240" w:lineRule="auto"/>
+              <w:ind w:left="0" w:right="0" w:firstLine="0"/>
+              <w:jc w:val="left"/>
+              <w:rPr/>
+            </w:pPr>
+            <w:r>
+              <w:rPr>
+                <w:rtl w:val="0"/>
+              </w:rPr>
+              <w:t xml:space="preserve">var pi = 3.14159</w:t>
+            </w:r>
+          </w:p>
+          <w:p>
+            <w:pPr>
+              <w:keepNext w:val="0"/>
+              <w:keepLines w:val="0"/>
+              <w:pageBreakBefore w:val="0"/>
+              <w:widowControl w:val="0"/>
+              <w:pBdr>
+                <w:top w:space="0" w:sz="0" w:val="nil"/>
+                <w:left w:space="0" w:sz="0" w:val="nil"/>
+                <w:bottom w:space="0" w:sz="0" w:val="nil"/>
+                <w:right w:space="0" w:sz="0" w:val="nil"/>
+                <w:between w:space="0" w:sz="0" w:val="nil"/>
+              </w:pBdr>
+              <w:shd w:fill="auto" w:val="clear"/>
+              <w:spacing w:after="0" w:before="0" w:line="240" w:lineRule="auto"/>
+              <w:ind w:left="0" w:right="0" w:firstLine="0"/>
+              <w:jc w:val="left"/>
+              <w:rPr/>
+            </w:pPr>
+            <w:r>
+              <w:rPr>
+                <w:rtl w:val="0"/>
+              </w:rPr>
+            </w:r>
+          </w:p>
+          <w:p>
+            <w:pPr>
+              <w:keepNext w:val="0"/>
+              <w:keepLines w:val="0"/>
+              <w:pageBreakBefore w:val="0"/>
+              <w:widowControl w:val="0"/>
+              <w:pBdr>
+                <w:top w:space="0" w:sz="0" w:val="nil"/>
+                <w:left w:space="0" w:sz="0" w:val="nil"/>
+                <w:bottom w:space="0" w:sz="0" w:val="nil"/>
+                <w:right w:space="0" w:sz="0" w:val="nil"/>
+                <w:between w:space="0" w:sz="0" w:val="nil"/>
+              </w:pBdr>
+              <w:shd w:fill="auto" w:val="clear"/>
+              <w:spacing w:after="0" w:before="0" w:line="240" w:lineRule="auto"/>
+              <w:ind w:left="0" w:right="0" w:firstLine="0"/>
+              <w:jc w:val="left"/>
+              <w:rPr/>
+            </w:pPr>
+            <w:r>
+              <w:rPr>
+                <w:rtl w:val="0"/>
+              </w:rPr>
+              <w:t xml:space="preserve">module.exports.counter = counter</w:t>
+            </w:r>
+          </w:p>
+          <w:p>
+            <w:pPr>
+              <w:keepNext w:val="0"/>
+              <w:keepLines w:val="0"/>
+              <w:pageBreakBefore w:val="0"/>
+              <w:widowControl w:val="0"/>
+              <w:pBdr>
+                <w:top w:space="0" w:sz="0" w:val="nil"/>
+                <w:left w:space="0" w:sz="0" w:val="nil"/>
+                <w:bottom w:space="0" w:sz="0" w:val="nil"/>
+                <w:right w:space="0" w:sz="0" w:val="nil"/>
+                <w:between w:space="0" w:sz="0" w:val="nil"/>
+              </w:pBdr>
+              <w:shd w:fill="auto" w:val="clear"/>
+              <w:spacing w:after="0" w:before="0" w:line="240" w:lineRule="auto"/>
+              <w:ind w:left="0" w:right="0" w:firstLine="0"/>
+              <w:jc w:val="left"/>
+              <w:rPr/>
+            </w:pPr>
+            <w:r>
+              <w:rPr>
+                <w:rtl w:val="0"/>
+              </w:rPr>
+              <w:t xml:space="preserve">module.exports.adder = adder</w:t>
+            </w:r>
+          </w:p>
+          <w:p>
+            <w:pPr>
+              <w:keepNext w:val="0"/>
+              <w:keepLines w:val="0"/>
+              <w:pageBreakBefore w:val="0"/>
+              <w:widowControl w:val="0"/>
+              <w:pBdr>
+                <w:top w:space="0" w:sz="0" w:val="nil"/>
+                <w:left w:space="0" w:sz="0" w:val="nil"/>
+                <w:bottom w:space="0" w:sz="0" w:val="nil"/>
+                <w:right w:space="0" w:sz="0" w:val="nil"/>
+                <w:between w:space="0" w:sz="0" w:val="nil"/>
+              </w:pBdr>
+              <w:shd w:fill="auto" w:val="clear"/>
+              <w:spacing w:after="0" w:before="0" w:line="240" w:lineRule="auto"/>
+              <w:ind w:left="0" w:right="0" w:firstLine="0"/>
+              <w:jc w:val="left"/>
+              <w:rPr/>
+            </w:pPr>
+            <w:r>
+              <w:rPr>
+                <w:rtl w:val="0"/>
+              </w:rPr>
+              <w:t xml:space="preserve">module.exports.pi = pi</w:t>
+            </w:r>
+          </w:p>
+        </w:tc>
+      </w:tr>
+    </w:tbl>
+    <w:p>
+      <w:pPr>
+        <w:pStyle w:val="Heading2"/>
+        <w:rPr/>
+      </w:pPr>
+      <w:bookmarkStart w:colFirst="0" w:colLast="0" w:name="_pxxkdtjq3f11" w:id="17"/>
+      <w:bookmarkEnd w:id="17"/>
+      <w:r>
+        <w:rPr>
+          <w:rtl w:val="0"/>
+        </w:rPr>
+        <w:t xml:space="preserve">Export module example 2</w:t>
+      </w:r>
+    </w:p>
+    <w:tbl>
+      <w:tblPr>
+        <w:tblStyle w:val="Table8"/>
+        <w:tblW w:w="9360.0" w:type="dxa"/>
+        <w:jc w:val="left"/>
+        <w:tblBorders>
+          <w:top w:color="000000" w:space="0" w:sz="8" w:val="single"/>
+          <w:left w:color="000000" w:space="0" w:sz="8" w:val="single"/>
+          <w:bottom w:color="000000" w:space="0" w:sz="8" w:val="single"/>
+          <w:right w:color="000000" w:space="0" w:sz="8" w:val="single"/>
+          <w:insideH w:color="000000" w:space="0" w:sz="8" w:val="single"/>
+          <w:insideV w:color="000000" w:space="0" w:sz="8" w:val="single"/>
+        </w:tblBorders>
+        <w:tblLayout w:type="fixed"/>
+        <w:tblLook w:val="0600"/>
+      </w:tblPr>
+      <w:tblGrid>
+        <w:gridCol w:w="9360"/>
+        <w:tblGridChange w:id="0">
+          <w:tblGrid>
+            <w:gridCol w:w="9360"/>
+          </w:tblGrid>
+        </w:tblGridChange>
+      </w:tblGrid>
+      <w:tr>
+        <w:trPr>
+          <w:cantSplit w:val="0"/>
+          <w:tblHeader w:val="0"/>
+        </w:trPr>
+        <w:tc>
+          <w:tcPr>
+            <w:shd w:fill="auto" w:val="clear"/>
+            <w:tcMar>
+              <w:top w:w="100.0" w:type="dxa"/>
+              <w:left w:w="100.0" w:type="dxa"/>
+              <w:bottom w:w="100.0" w:type="dxa"/>
+              <w:right w:w="100.0" w:type="dxa"/>
+            </w:tcMar>
+            <w:vAlign w:val="top"/>
+          </w:tcPr>
+          <w:p>
+            <w:pPr>
+              <w:keepNext w:val="0"/>
+              <w:keepLines w:val="0"/>
+              <w:pageBreakBefore w:val="0"/>
+              <w:widowControl w:val="0"/>
+              <w:pBdr>
+                <w:top w:space="0" w:sz="0" w:val="nil"/>
+                <w:left w:space="0" w:sz="0" w:val="nil"/>
+                <w:bottom w:space="0" w:sz="0" w:val="nil"/>
+                <w:right w:space="0" w:sz="0" w:val="nil"/>
+                <w:between w:space="0" w:sz="0" w:val="nil"/>
+              </w:pBdr>
+              <w:shd w:fill="auto" w:val="clear"/>
+              <w:spacing w:after="0" w:before="0" w:line="240" w:lineRule="auto"/>
+              <w:ind w:left="0" w:right="0" w:firstLine="0"/>
+              <w:jc w:val="left"/>
+              <w:rPr/>
+            </w:pPr>
+            <w:r>
+              <w:rPr>
+                <w:rtl w:val="0"/>
+              </w:rPr>
+              <w:t xml:space="preserve">module.exports.counter = function(arr){</w:t>
+            </w:r>
+          </w:p>
+          <w:p>
+            <w:pPr>
+              <w:keepNext w:val="0"/>
+              <w:keepLines w:val="0"/>
+              <w:pageBreakBefore w:val="0"/>
+              <w:widowControl w:val="0"/>
+              <w:pBdr>
+                <w:top w:space="0" w:sz="0" w:val="nil"/>
+                <w:left w:space="0" w:sz="0" w:val="nil"/>
+                <w:bottom w:space="0" w:sz="0" w:val="nil"/>
+                <w:right w:space="0" w:sz="0" w:val="nil"/>
+                <w:between w:space="0" w:sz="0" w:val="nil"/>
+              </w:pBdr>
+              <w:shd w:fill="auto" w:val="clear"/>
+              <w:spacing w:after="0" w:before="0" w:line="240" w:lineRule="auto"/>
+              <w:ind w:left="0" w:right="0" w:firstLine="0"/>
+              <w:jc w:val="left"/>
+              <w:rPr/>
+            </w:pPr>
+            <w:r>
+              <w:rPr>
+                <w:rtl w:val="0"/>
+              </w:rPr>
+              <w:t xml:space="preserve">    return 'There are ' + arr.length + ' elements in this array'</w:t>
+            </w:r>
+          </w:p>
+          <w:p>
+            <w:pPr>
+              <w:keepNext w:val="0"/>
+              <w:keepLines w:val="0"/>
+              <w:pageBreakBefore w:val="0"/>
+              <w:widowControl w:val="0"/>
+              <w:pBdr>
+                <w:top w:space="0" w:sz="0" w:val="nil"/>
+                <w:left w:space="0" w:sz="0" w:val="nil"/>
+                <w:bottom w:space="0" w:sz="0" w:val="nil"/>
+                <w:right w:space="0" w:sz="0" w:val="nil"/>
+                <w:between w:space="0" w:sz="0" w:val="nil"/>
+              </w:pBdr>
+              <w:shd w:fill="auto" w:val="clear"/>
+              <w:spacing w:after="0" w:before="0" w:line="240" w:lineRule="auto"/>
+              <w:ind w:left="0" w:right="0" w:firstLine="0"/>
+              <w:jc w:val="left"/>
+              <w:rPr/>
+            </w:pPr>
+            <w:r>
+              <w:rPr>
+                <w:rtl w:val="0"/>
+              </w:rPr>
+              <w:t xml:space="preserve">}</w:t>
+            </w:r>
+          </w:p>
+          <w:p>
+            <w:pPr>
+              <w:keepNext w:val="0"/>
+              <w:keepLines w:val="0"/>
+              <w:pageBreakBefore w:val="0"/>
+              <w:widowControl w:val="0"/>
+              <w:pBdr>
+                <w:top w:space="0" w:sz="0" w:val="nil"/>
+                <w:left w:space="0" w:sz="0" w:val="nil"/>
+                <w:bottom w:space="0" w:sz="0" w:val="nil"/>
+                <w:right w:space="0" w:sz="0" w:val="nil"/>
+                <w:between w:space="0" w:sz="0" w:val="nil"/>
+              </w:pBdr>
+              <w:shd w:fill="auto" w:val="clear"/>
+              <w:spacing w:after="0" w:before="0" w:line="240" w:lineRule="auto"/>
+              <w:ind w:left="0" w:right="0" w:firstLine="0"/>
+              <w:jc w:val="left"/>
+              <w:rPr/>
+            </w:pPr>
+            <w:r>
+              <w:rPr>
+                <w:rtl w:val="0"/>
+              </w:rPr>
+            </w:r>
+          </w:p>
+          <w:p>
+            <w:pPr>
+              <w:keepNext w:val="0"/>
+              <w:keepLines w:val="0"/>
+              <w:pageBreakBefore w:val="0"/>
+              <w:widowControl w:val="0"/>
+              <w:pBdr>
+                <w:top w:space="0" w:sz="0" w:val="nil"/>
+                <w:left w:space="0" w:sz="0" w:val="nil"/>
+                <w:bottom w:space="0" w:sz="0" w:val="nil"/>
+                <w:right w:space="0" w:sz="0" w:val="nil"/>
+                <w:between w:space="0" w:sz="0" w:val="nil"/>
+              </w:pBdr>
+              <w:shd w:fill="auto" w:val="clear"/>
+              <w:spacing w:after="0" w:before="0" w:line="240" w:lineRule="auto"/>
+              <w:ind w:left="0" w:right="0" w:firstLine="0"/>
+              <w:jc w:val="left"/>
+              <w:rPr/>
+            </w:pPr>
+            <w:r>
+              <w:rPr>
+                <w:rtl w:val="0"/>
+              </w:rPr>
+              <w:t xml:space="preserve">module.exports.adder = function(a, b){</w:t>
+            </w:r>
+          </w:p>
+          <w:p>
+            <w:pPr>
+              <w:keepNext w:val="0"/>
+              <w:keepLines w:val="0"/>
+              <w:pageBreakBefore w:val="0"/>
+              <w:widowControl w:val="0"/>
+              <w:pBdr>
+                <w:top w:space="0" w:sz="0" w:val="nil"/>
+                <w:left w:space="0" w:sz="0" w:val="nil"/>
+                <w:bottom w:space="0" w:sz="0" w:val="nil"/>
+                <w:right w:space="0" w:sz="0" w:val="nil"/>
+                <w:between w:space="0" w:sz="0" w:val="nil"/>
+              </w:pBdr>
+              <w:shd w:fill="auto" w:val="clear"/>
+              <w:spacing w:after="0" w:before="0" w:line="240" w:lineRule="auto"/>
+              <w:ind w:left="0" w:right="0" w:firstLine="0"/>
+              <w:jc w:val="left"/>
+              <w:rPr/>
+            </w:pPr>
+            <w:r>
+              <w:rPr>
+                <w:rtl w:val="0"/>
+              </w:rPr>
+              <w:t xml:space="preserve">    return `The sum of the two numbers is ${a + b}`</w:t>
+            </w:r>
+          </w:p>
+          <w:p>
+            <w:pPr>
+              <w:keepNext w:val="0"/>
+              <w:keepLines w:val="0"/>
+              <w:pageBreakBefore w:val="0"/>
+              <w:widowControl w:val="0"/>
+              <w:pBdr>
+                <w:top w:space="0" w:sz="0" w:val="nil"/>
+                <w:left w:space="0" w:sz="0" w:val="nil"/>
+                <w:bottom w:space="0" w:sz="0" w:val="nil"/>
+                <w:right w:space="0" w:sz="0" w:val="nil"/>
+                <w:between w:space="0" w:sz="0" w:val="nil"/>
+              </w:pBdr>
+              <w:shd w:fill="auto" w:val="clear"/>
+              <w:spacing w:after="0" w:before="0" w:line="240" w:lineRule="auto"/>
+              <w:ind w:left="0" w:right="0" w:firstLine="0"/>
+              <w:jc w:val="left"/>
+              <w:rPr/>
+            </w:pPr>
+            <w:r>
+              <w:rPr>
+                <w:rtl w:val="0"/>
+              </w:rPr>
+              <w:t xml:space="preserve">}</w:t>
+            </w:r>
+          </w:p>
+          <w:p>
+            <w:pPr>
+              <w:keepNext w:val="0"/>
+              <w:keepLines w:val="0"/>
+              <w:pageBreakBefore w:val="0"/>
+              <w:widowControl w:val="0"/>
+              <w:pBdr>
+                <w:top w:space="0" w:sz="0" w:val="nil"/>
+                <w:left w:space="0" w:sz="0" w:val="nil"/>
+                <w:bottom w:space="0" w:sz="0" w:val="nil"/>
+                <w:right w:space="0" w:sz="0" w:val="nil"/>
+                <w:between w:space="0" w:sz="0" w:val="nil"/>
+              </w:pBdr>
+              <w:shd w:fill="auto" w:val="clear"/>
+              <w:spacing w:after="0" w:before="0" w:line="240" w:lineRule="auto"/>
+              <w:ind w:left="0" w:right="0" w:firstLine="0"/>
+              <w:jc w:val="left"/>
+              <w:rPr/>
+            </w:pPr>
+            <w:r>
+              <w:rPr>
+                <w:rtl w:val="0"/>
+              </w:rPr>
+            </w:r>
+          </w:p>
+          <w:p>
+            <w:pPr>
+              <w:keepNext w:val="0"/>
+              <w:keepLines w:val="0"/>
+              <w:pageBreakBefore w:val="0"/>
+              <w:widowControl w:val="0"/>
+              <w:pBdr>
+                <w:top w:space="0" w:sz="0" w:val="nil"/>
+                <w:left w:space="0" w:sz="0" w:val="nil"/>
+                <w:bottom w:space="0" w:sz="0" w:val="nil"/>
+                <w:right w:space="0" w:sz="0" w:val="nil"/>
+                <w:between w:space="0" w:sz="0" w:val="nil"/>
+              </w:pBdr>
+              <w:shd w:fill="auto" w:val="clear"/>
+              <w:spacing w:after="0" w:before="0" w:line="240" w:lineRule="auto"/>
+              <w:ind w:left="0" w:right="0" w:firstLine="0"/>
+              <w:jc w:val="left"/>
+              <w:rPr/>
+            </w:pPr>
+            <w:r>
+              <w:rPr>
+                <w:rtl w:val="0"/>
+              </w:rPr>
+              <w:t xml:space="preserve">module.exports.pi = 3.14159</w:t>
+            </w:r>
+          </w:p>
+        </w:tc>
+      </w:tr>
+    </w:tbl>
+    <w:p>
+      <w:pPr>
+        <w:pStyle w:val="Heading2"/>
+        <w:rPr/>
+      </w:pPr>
+      <w:bookmarkStart w:colFirst="0" w:colLast="0" w:name="_cacr80qtgrzz" w:id="18"/>
+      <w:bookmarkEnd w:id="18"/>
+      <w:r>
+        <w:rPr>
+          <w:rtl w:val="0"/>
+        </w:rPr>
+        <w:t xml:space="preserve">Export module example 3</w:t>
+      </w:r>
+    </w:p>
+    <w:tbl>
+      <w:tblPr>
+        <w:tblStyle w:val="Table9"/>
+        <w:tblW w:w="9360.0" w:type="dxa"/>
+        <w:jc w:val="left"/>
+        <w:tblBorders>
+          <w:top w:color="000000" w:space="0" w:sz="8" w:val="single"/>
+          <w:left w:color="000000" w:space="0" w:sz="8" w:val="single"/>
+          <w:bottom w:color="000000" w:space="0" w:sz="8" w:val="single"/>
+          <w:right w:color="000000" w:space="0" w:sz="8" w:val="single"/>
+          <w:insideH w:color="000000" w:space="0" w:sz="8" w:val="single"/>
+          <w:insideV w:color="000000" w:space="0" w:sz="8" w:val="single"/>
+        </w:tblBorders>
+        <w:tblLayout w:type="fixed"/>
+        <w:tblLook w:val="0600"/>
+      </w:tblPr>
+      <w:tblGrid>
+        <w:gridCol w:w="9360"/>
+        <w:tblGridChange w:id="0">
+          <w:tblGrid>
+            <w:gridCol w:w="9360"/>
+          </w:tblGrid>
+        </w:tblGridChange>
+      </w:tblGrid>
+      <w:tr>
+        <w:trPr>
+          <w:cantSplit w:val="0"/>
+          <w:tblHeader w:val="0"/>
+        </w:trPr>
+        <w:tc>
+          <w:tcPr>
+            <w:shd w:fill="auto" w:val="clear"/>
+            <w:tcMar>
+              <w:top w:w="100.0" w:type="dxa"/>
+              <w:left w:w="100.0" w:type="dxa"/>
+              <w:bottom w:w="100.0" w:type="dxa"/>
+              <w:right w:w="100.0" w:type="dxa"/>
+            </w:tcMar>
+            <w:vAlign w:val="top"/>
+          </w:tcPr>
+          <w:p>
+            <w:pPr>
+              <w:keepNext w:val="0"/>
+              <w:keepLines w:val="0"/>
+              <w:pageBreakBefore w:val="0"/>
+              <w:widowControl w:val="0"/>
+              <w:pBdr>
+                <w:top w:space="0" w:sz="0" w:val="nil"/>
+                <w:left w:space="0" w:sz="0" w:val="nil"/>
+                <w:bottom w:space="0" w:sz="0" w:val="nil"/>
+                <w:right w:space="0" w:sz="0" w:val="nil"/>
+                <w:between w:space="0" w:sz="0" w:val="nil"/>
+              </w:pBdr>
+              <w:shd w:fill="auto" w:val="clear"/>
+              <w:spacing w:after="0" w:before="0" w:line="240" w:lineRule="auto"/>
+              <w:ind w:left="0" w:right="0" w:firstLine="0"/>
+              <w:jc w:val="left"/>
+              <w:rPr/>
+            </w:pPr>
+            <w:r>
+              <w:rPr>
+                <w:rtl w:val="0"/>
+              </w:rPr>
+              <w:t xml:space="preserve">var counter = function(arr){</w:t>
+            </w:r>
+          </w:p>
+          <w:p>
+            <w:pPr>
+              <w:keepNext w:val="0"/>
+              <w:keepLines w:val="0"/>
+              <w:pageBreakBefore w:val="0"/>
+              <w:widowControl w:val="0"/>
+              <w:pBdr>
+                <w:top w:space="0" w:sz="0" w:val="nil"/>
+                <w:left w:space="0" w:sz="0" w:val="nil"/>
+                <w:bottom w:space="0" w:sz="0" w:val="nil"/>
+                <w:right w:space="0" w:sz="0" w:val="nil"/>
+                <w:between w:space="0" w:sz="0" w:val="nil"/>
+              </w:pBdr>
+              <w:shd w:fill="auto" w:val="clear"/>
+              <w:spacing w:after="0" w:before="0" w:line="240" w:lineRule="auto"/>
+              <w:ind w:left="0" w:right="0" w:firstLine="0"/>
+              <w:jc w:val="left"/>
+              <w:rPr/>
+            </w:pPr>
+            <w:r>
+              <w:rPr>
+                <w:rtl w:val="0"/>
+              </w:rPr>
+              <w:t xml:space="preserve">    return 'There are ' + arr.length + ' elements in this array'</w:t>
+            </w:r>
+          </w:p>
+          <w:p>
+            <w:pPr>
+              <w:keepNext w:val="0"/>
+              <w:keepLines w:val="0"/>
+              <w:pageBreakBefore w:val="0"/>
+              <w:widowControl w:val="0"/>
+              <w:pBdr>
+                <w:top w:space="0" w:sz="0" w:val="nil"/>
+                <w:left w:space="0" w:sz="0" w:val="nil"/>
+                <w:bottom w:space="0" w:sz="0" w:val="nil"/>
+                <w:right w:space="0" w:sz="0" w:val="nil"/>
+                <w:between w:space="0" w:sz="0" w:val="nil"/>
+              </w:pBdr>
+              <w:shd w:fill="auto" w:val="clear"/>
+              <w:spacing w:after="0" w:before="0" w:line="240" w:lineRule="auto"/>
+              <w:ind w:left="0" w:right="0" w:firstLine="0"/>
+              <w:jc w:val="left"/>
+              <w:rPr/>
+            </w:pPr>
+            <w:r>
+              <w:rPr>
+                <w:rtl w:val="0"/>
+              </w:rPr>
+              <w:t xml:space="preserve">}</w:t>
+            </w:r>
+          </w:p>
+          <w:p>
+            <w:pPr>
+              <w:keepNext w:val="0"/>
+              <w:keepLines w:val="0"/>
+              <w:pageBreakBefore w:val="0"/>
+              <w:widowControl w:val="0"/>
+              <w:pBdr>
+                <w:top w:space="0" w:sz="0" w:val="nil"/>
+                <w:left w:space="0" w:sz="0" w:val="nil"/>
+                <w:bottom w:space="0" w:sz="0" w:val="nil"/>
+                <w:right w:space="0" w:sz="0" w:val="nil"/>
+                <w:between w:space="0" w:sz="0" w:val="nil"/>
+              </w:pBdr>
+              <w:shd w:fill="auto" w:val="clear"/>
+              <w:spacing w:after="0" w:before="0" w:line="240" w:lineRule="auto"/>
+              <w:ind w:left="0" w:right="0" w:firstLine="0"/>
+              <w:jc w:val="left"/>
+              <w:rPr/>
+            </w:pPr>
+            <w:r>
+              <w:rPr>
+                <w:rtl w:val="0"/>
+              </w:rPr>
+            </w:r>
+          </w:p>
+          <w:p>
+            <w:pPr>
+              <w:keepNext w:val="0"/>
+              <w:keepLines w:val="0"/>
+              <w:pageBreakBefore w:val="0"/>
+              <w:widowControl w:val="0"/>
+              <w:pBdr>
+                <w:top w:space="0" w:sz="0" w:val="nil"/>
+                <w:left w:space="0" w:sz="0" w:val="nil"/>
+                <w:bottom w:space="0" w:sz="0" w:val="nil"/>
+                <w:right w:space="0" w:sz="0" w:val="nil"/>
+                <w:between w:space="0" w:sz="0" w:val="nil"/>
+              </w:pBdr>
+              <w:shd w:fill="auto" w:val="clear"/>
+              <w:spacing w:after="0" w:before="0" w:line="240" w:lineRule="auto"/>
+              <w:ind w:left="0" w:right="0" w:firstLine="0"/>
+              <w:jc w:val="left"/>
+              <w:rPr/>
+            </w:pPr>
+            <w:r>
+              <w:rPr>
+                <w:rtl w:val="0"/>
+              </w:rPr>
+              <w:t xml:space="preserve">var adder = function(a, b){</w:t>
+            </w:r>
+          </w:p>
+          <w:p>
+            <w:pPr>
+              <w:keepNext w:val="0"/>
+              <w:keepLines w:val="0"/>
+              <w:pageBreakBefore w:val="0"/>
+              <w:widowControl w:val="0"/>
+              <w:pBdr>
+                <w:top w:space="0" w:sz="0" w:val="nil"/>
+                <w:left w:space="0" w:sz="0" w:val="nil"/>
+                <w:bottom w:space="0" w:sz="0" w:val="nil"/>
+                <w:right w:space="0" w:sz="0" w:val="nil"/>
+                <w:between w:space="0" w:sz="0" w:val="nil"/>
+              </w:pBdr>
+              <w:shd w:fill="auto" w:val="clear"/>
+              <w:spacing w:after="0" w:before="0" w:line="240" w:lineRule="auto"/>
+              <w:ind w:left="0" w:right="0" w:firstLine="0"/>
+              <w:jc w:val="left"/>
+              <w:rPr/>
+            </w:pPr>
+            <w:r>
+              <w:rPr>
+                <w:rtl w:val="0"/>
+              </w:rPr>
+              <w:t xml:space="preserve">    return `The sum of the two numbers is ${a + b}`</w:t>
+            </w:r>
+          </w:p>
+          <w:p>
+            <w:pPr>
+              <w:keepNext w:val="0"/>
+              <w:keepLines w:val="0"/>
+              <w:pageBreakBefore w:val="0"/>
+              <w:widowControl w:val="0"/>
+              <w:pBdr>
+                <w:top w:space="0" w:sz="0" w:val="nil"/>
+                <w:left w:space="0" w:sz="0" w:val="nil"/>
+                <w:bottom w:space="0" w:sz="0" w:val="nil"/>
+                <w:right w:space="0" w:sz="0" w:val="nil"/>
+                <w:between w:space="0" w:sz="0" w:val="nil"/>
+              </w:pBdr>
+              <w:shd w:fill="auto" w:val="clear"/>
+              <w:spacing w:after="0" w:before="0" w:line="240" w:lineRule="auto"/>
+              <w:ind w:left="0" w:right="0" w:firstLine="0"/>
+              <w:jc w:val="left"/>
+              <w:rPr/>
+            </w:pPr>
+            <w:r>
+              <w:rPr>
+                <w:rtl w:val="0"/>
+              </w:rPr>
+              <w:t xml:space="preserve">}</w:t>
+            </w:r>
+          </w:p>
+          <w:p>
+            <w:pPr>
+              <w:keepNext w:val="0"/>
+              <w:keepLines w:val="0"/>
+              <w:pageBreakBefore w:val="0"/>
+              <w:widowControl w:val="0"/>
+              <w:pBdr>
+                <w:top w:space="0" w:sz="0" w:val="nil"/>
+                <w:left w:space="0" w:sz="0" w:val="nil"/>
+                <w:bottom w:space="0" w:sz="0" w:val="nil"/>
+                <w:right w:space="0" w:sz="0" w:val="nil"/>
+                <w:between w:space="0" w:sz="0" w:val="nil"/>
+              </w:pBdr>
+              <w:shd w:fill="auto" w:val="clear"/>
+              <w:spacing w:after="0" w:before="0" w:line="240" w:lineRule="auto"/>
+              <w:ind w:left="0" w:right="0" w:firstLine="0"/>
+              <w:jc w:val="left"/>
+              <w:rPr/>
+            </w:pPr>
+            <w:r>
+              <w:rPr>
+                <w:rtl w:val="0"/>
+              </w:rPr>
+            </w:r>
+          </w:p>
+          <w:p>
+            <w:pPr>
+              <w:keepNext w:val="0"/>
+              <w:keepLines w:val="0"/>
+              <w:pageBreakBefore w:val="0"/>
+              <w:widowControl w:val="0"/>
+              <w:pBdr>
+                <w:top w:space="0" w:sz="0" w:val="nil"/>
+                <w:left w:space="0" w:sz="0" w:val="nil"/>
+                <w:bottom w:space="0" w:sz="0" w:val="nil"/>
+                <w:right w:space="0" w:sz="0" w:val="nil"/>
+                <w:between w:space="0" w:sz="0" w:val="nil"/>
+              </w:pBdr>
+              <w:shd w:fill="auto" w:val="clear"/>
+              <w:spacing w:after="0" w:before="0" w:line="240" w:lineRule="auto"/>
+              <w:ind w:left="0" w:right="0" w:firstLine="0"/>
+              <w:jc w:val="left"/>
+              <w:rPr/>
+            </w:pPr>
+            <w:r>
+              <w:rPr>
+                <w:rtl w:val="0"/>
+              </w:rPr>
+              <w:t xml:space="preserve">var pi = 3.14159</w:t>
+            </w:r>
+          </w:p>
+          <w:p>
+            <w:pPr>
+              <w:keepNext w:val="0"/>
+              <w:keepLines w:val="0"/>
+              <w:pageBreakBefore w:val="0"/>
+              <w:widowControl w:val="0"/>
+              <w:pBdr>
+                <w:top w:space="0" w:sz="0" w:val="nil"/>
+                <w:left w:space="0" w:sz="0" w:val="nil"/>
+                <w:bottom w:space="0" w:sz="0" w:val="nil"/>
+                <w:right w:space="0" w:sz="0" w:val="nil"/>
+                <w:between w:space="0" w:sz="0" w:val="nil"/>
+              </w:pBdr>
+              <w:shd w:fill="auto" w:val="clear"/>
+              <w:spacing w:after="0" w:before="0" w:line="240" w:lineRule="auto"/>
+              <w:ind w:left="0" w:right="0" w:firstLine="0"/>
+              <w:jc w:val="left"/>
+              <w:rPr/>
+            </w:pPr>
+            <w:r>
+              <w:rPr>
+                <w:rtl w:val="0"/>
+              </w:rPr>
+            </w:r>
+          </w:p>
+          <w:p>
+            <w:pPr>
+              <w:keepNext w:val="0"/>
+              <w:keepLines w:val="0"/>
+              <w:pageBreakBefore w:val="0"/>
+              <w:widowControl w:val="0"/>
+              <w:pBdr>
+                <w:top w:space="0" w:sz="0" w:val="nil"/>
+                <w:left w:space="0" w:sz="0" w:val="nil"/>
+                <w:bottom w:space="0" w:sz="0" w:val="nil"/>
+                <w:right w:space="0" w:sz="0" w:val="nil"/>
+                <w:between w:space="0" w:sz="0" w:val="nil"/>
+              </w:pBdr>
+              <w:shd w:fill="auto" w:val="clear"/>
+              <w:spacing w:after="0" w:before="0" w:line="240" w:lineRule="auto"/>
+              <w:ind w:left="0" w:right="0" w:firstLine="0"/>
+              <w:jc w:val="left"/>
+              <w:rPr/>
+            </w:pPr>
+            <w:r>
+              <w:rPr>
+                <w:rtl w:val="0"/>
+              </w:rPr>
+              <w:t xml:space="preserve">module.exports = {</w:t>
+            </w:r>
+          </w:p>
+          <w:p>
+            <w:pPr>
+              <w:keepNext w:val="0"/>
+              <w:keepLines w:val="0"/>
+              <w:pageBreakBefore w:val="0"/>
+              <w:widowControl w:val="0"/>
+              <w:pBdr>
+                <w:top w:space="0" w:sz="0" w:val="nil"/>
+                <w:left w:space="0" w:sz="0" w:val="nil"/>
+                <w:bottom w:space="0" w:sz="0" w:val="nil"/>
+                <w:right w:space="0" w:sz="0" w:val="nil"/>
+                <w:between w:space="0" w:sz="0" w:val="nil"/>
+              </w:pBdr>
+              <w:shd w:fill="auto" w:val="clear"/>
+              <w:spacing w:after="0" w:before="0" w:line="240" w:lineRule="auto"/>
+              <w:ind w:left="0" w:right="0" w:firstLine="0"/>
+              <w:jc w:val="left"/>
+              <w:rPr/>
+            </w:pPr>
+            <w:r>
+              <w:rPr>
+                <w:rtl w:val="0"/>
+              </w:rPr>
+              <w:t xml:space="preserve">    counter: counter,</w:t>
+            </w:r>
+          </w:p>
+          <w:p>
+            <w:pPr>
+              <w:keepNext w:val="0"/>
+              <w:keepLines w:val="0"/>
+              <w:pageBreakBefore w:val="0"/>
+              <w:widowControl w:val="0"/>
+              <w:pBdr>
+                <w:top w:space="0" w:sz="0" w:val="nil"/>
+                <w:left w:space="0" w:sz="0" w:val="nil"/>
+                <w:bottom w:space="0" w:sz="0" w:val="nil"/>
+                <w:right w:space="0" w:sz="0" w:val="nil"/>
+                <w:between w:space="0" w:sz="0" w:val="nil"/>
+              </w:pBdr>
+              <w:shd w:fill="auto" w:val="clear"/>
+              <w:spacing w:after="0" w:before="0" w:line="240" w:lineRule="auto"/>
+              <w:ind w:left="0" w:right="0" w:firstLine="0"/>
+              <w:jc w:val="left"/>
+              <w:rPr/>
+            </w:pPr>
+            <w:r>
+              <w:rPr>
+                <w:rtl w:val="0"/>
+              </w:rPr>
+              <w:t xml:space="preserve">    adder: adder,</w:t>
+            </w:r>
+          </w:p>
+          <w:p>
+            <w:pPr>
+              <w:keepNext w:val="0"/>
+              <w:keepLines w:val="0"/>
+              <w:pageBreakBefore w:val="0"/>
+              <w:widowControl w:val="0"/>
+              <w:pBdr>
+                <w:top w:space="0" w:sz="0" w:val="nil"/>
+                <w:left w:space="0" w:sz="0" w:val="nil"/>
+                <w:bottom w:space="0" w:sz="0" w:val="nil"/>
+                <w:right w:space="0" w:sz="0" w:val="nil"/>
+                <w:between w:space="0" w:sz="0" w:val="nil"/>
+              </w:pBdr>
+              <w:shd w:fill="auto" w:val="clear"/>
+              <w:spacing w:after="0" w:before="0" w:line="240" w:lineRule="auto"/>
+              <w:ind w:left="0" w:right="0" w:firstLine="0"/>
+              <w:jc w:val="left"/>
+              <w:rPr/>
+            </w:pPr>
+            <w:r>
+              <w:rPr>
+                <w:rtl w:val="0"/>
+              </w:rPr>
+              <w:t xml:space="preserve">    pi: pi</w:t>
+            </w:r>
+          </w:p>
+          <w:p>
+            <w:pPr>
+              <w:keepNext w:val="0"/>
+              <w:keepLines w:val="0"/>
+              <w:pageBreakBefore w:val="0"/>
+              <w:widowControl w:val="0"/>
+              <w:pBdr>
+                <w:top w:space="0" w:sz="0" w:val="nil"/>
+                <w:left w:space="0" w:sz="0" w:val="nil"/>
+                <w:bottom w:space="0" w:sz="0" w:val="nil"/>
+                <w:right w:space="0" w:sz="0" w:val="nil"/>
+                <w:between w:space="0" w:sz="0" w:val="nil"/>
+              </w:pBdr>
+              <w:shd w:fill="auto" w:val="clear"/>
+              <w:spacing w:after="0" w:before="0" w:line="240" w:lineRule="auto"/>
+              <w:ind w:left="0" w:right="0" w:firstLine="0"/>
+              <w:jc w:val="left"/>
+              <w:rPr/>
+            </w:pPr>
+            <w:r>
+              <w:rPr>
+                <w:rtl w:val="0"/>
+              </w:rPr>
+              <w:t xml:space="preserve">}</w:t>
+            </w:r>
+          </w:p>
+        </w:tc>
+      </w:tr>
+    </w:tbl>
+    <w:p>
+      <w:pPr>
+        <w:pStyle w:val="Heading1"/>
+        <w:rPr/>
+      </w:pPr>
+      <w:bookmarkStart w:colFirst="0" w:colLast="0" w:name="_ezkaoyj6mcu4" w:id="19"/>
+      <w:bookmarkEnd w:id="19"/>
+      <w:r>
+        <w:rPr>
+          <w:rtl w:val="0"/>
+        </w:rPr>
+        <w:t xml:space="preserve">The Node Event Emitter</w:t>
+      </w:r>
+    </w:p>
+    <w:p>
+      <w:pPr>
+        <w:pStyle w:val="Heading2"/>
+        <w:rPr/>
+      </w:pPr>
+      <w:bookmarkStart w:colFirst="0" w:colLast="0" w:name="_6edeafkdwxz3" w:id="20"/>
+      <w:bookmarkEnd w:id="20"/>
+      <w:r>
+        <w:rPr>
+          <w:rtl w:val="0"/>
+        </w:rPr>
+        <w:t xml:space="preserve">Emitter example 1</w:t>
+      </w:r>
+    </w:p>
+    <w:tbl>
+      <w:tblPr>
+        <w:tblStyle w:val="Table10"/>
+        <w:tblW w:w="9360.0" w:type="dxa"/>
+        <w:jc w:val="left"/>
+        <w:tblBorders>
+          <w:top w:color="000000" w:space="0" w:sz="8" w:val="single"/>
+          <w:left w:color="000000" w:space="0" w:sz="8" w:val="single"/>
+          <w:bottom w:color="000000" w:space="0" w:sz="8" w:val="single"/>
+          <w:right w:color="000000" w:space="0" w:sz="8" w:val="single"/>
+          <w:insideH w:color="000000" w:space="0" w:sz="8" w:val="single"/>
+          <w:insideV w:color="000000" w:space="0" w:sz="8" w:val="single"/>
+        </w:tblBorders>
+        <w:tblLayout w:type="fixed"/>
+        <w:tblLook w:val="0600"/>
+      </w:tblPr>
+      <w:tblGrid>
+        <w:gridCol w:w="9360"/>
+        <w:tblGridChange w:id="0">
+          <w:tblGrid>
+            <w:gridCol w:w="9360"/>
+          </w:tblGrid>
+        </w:tblGridChange>
+      </w:tblGrid>
+      <w:tr>
+        <w:trPr>
+          <w:cantSplit w:val="0"/>
+          <w:tblHeader w:val="0"/>
+        </w:trPr>
+        <w:tc>
+          <w:tcPr>
+            <w:shd w:fill="auto" w:val="clear"/>
+            <w:tcMar>
+              <w:top w:w="100.0" w:type="dxa"/>
+              <w:left w:w="100.0" w:type="dxa"/>
+              <w:bottom w:w="100.0" w:type="dxa"/>
+              <w:right w:w="100.0" w:type="dxa"/>
+            </w:tcMar>
+            <w:vAlign w:val="top"/>
+          </w:tcPr>
+          <w:p>
+            <w:pPr>
+              <w:keepNext w:val="0"/>
+              <w:keepLines w:val="0"/>
+              <w:pageBreakBefore w:val="0"/>
+              <w:widowControl w:val="0"/>
+              <w:pBdr>
+                <w:top w:space="0" w:sz="0" w:val="nil"/>
+                <w:left w:space="0" w:sz="0" w:val="nil"/>
+                <w:bottom w:space="0" w:sz="0" w:val="nil"/>
+                <w:right w:space="0" w:sz="0" w:val="nil"/>
+                <w:between w:space="0" w:sz="0" w:val="nil"/>
+              </w:pBdr>
+              <w:shd w:fill="auto" w:val="clear"/>
+              <w:spacing w:after="0" w:before="0" w:line="240" w:lineRule="auto"/>
+              <w:ind w:left="0" w:right="0" w:firstLine="0"/>
+              <w:jc w:val="left"/>
+              <w:rPr/>
+            </w:pPr>
+            <w:r>
+              <w:rPr>
+                <w:rtl w:val="0"/>
+              </w:rPr>
+              <w:t xml:space="preserve">var events = require('events') //events is a core module</w:t>
+            </w:r>
+          </w:p>
+          <w:p>
+            <w:pPr>
+              <w:keepNext w:val="0"/>
+              <w:keepLines w:val="0"/>
+              <w:pageBreakBefore w:val="0"/>
+              <w:widowControl w:val="0"/>
+              <w:pBdr>
+                <w:top w:space="0" w:sz="0" w:val="nil"/>
+                <w:left w:space="0" w:sz="0" w:val="nil"/>
+                <w:bottom w:space="0" w:sz="0" w:val="nil"/>
+                <w:right w:space="0" w:sz="0" w:val="nil"/>
+                <w:between w:space="0" w:sz="0" w:val="nil"/>
+              </w:pBdr>
+              <w:shd w:fill="auto" w:val="clear"/>
+              <w:spacing w:after="0" w:before="0" w:line="240" w:lineRule="auto"/>
+              <w:ind w:left="0" w:right="0" w:firstLine="0"/>
+              <w:jc w:val="left"/>
+              <w:rPr/>
+            </w:pPr>
+            <w:r>
+              <w:rPr>
+                <w:rtl w:val="0"/>
+              </w:rPr>
+            </w:r>
+          </w:p>
+          <w:p>
+            <w:pPr>
+              <w:keepNext w:val="0"/>
+              <w:keepLines w:val="0"/>
+              <w:pageBreakBefore w:val="0"/>
+              <w:widowControl w:val="0"/>
+              <w:pBdr>
+                <w:top w:space="0" w:sz="0" w:val="nil"/>
+                <w:left w:space="0" w:sz="0" w:val="nil"/>
+                <w:bottom w:space="0" w:sz="0" w:val="nil"/>
+                <w:right w:space="0" w:sz="0" w:val="nil"/>
+                <w:between w:space="0" w:sz="0" w:val="nil"/>
+              </w:pBdr>
+              <w:shd w:fill="auto" w:val="clear"/>
+              <w:spacing w:after="0" w:before="0" w:line="240" w:lineRule="auto"/>
+              <w:ind w:left="0" w:right="0" w:firstLine="0"/>
+              <w:jc w:val="left"/>
+              <w:rPr/>
+            </w:pPr>
+            <w:r>
+              <w:rPr>
+                <w:rtl w:val="0"/>
+              </w:rPr>
+              <w:t xml:space="preserve">//element.on('click', function(){}) //when this element finds this click event the function will activate</w:t>
+            </w:r>
+          </w:p>
+          <w:p>
+            <w:pPr>
+              <w:keepNext w:val="0"/>
+              <w:keepLines w:val="0"/>
+              <w:pageBreakBefore w:val="0"/>
+              <w:widowControl w:val="0"/>
+              <w:pBdr>
+                <w:top w:space="0" w:sz="0" w:val="nil"/>
+                <w:left w:space="0" w:sz="0" w:val="nil"/>
+                <w:bottom w:space="0" w:sz="0" w:val="nil"/>
+                <w:right w:space="0" w:sz="0" w:val="nil"/>
+                <w:between w:space="0" w:sz="0" w:val="nil"/>
+              </w:pBdr>
+              <w:shd w:fill="auto" w:val="clear"/>
+              <w:spacing w:after="0" w:before="0" w:line="240" w:lineRule="auto"/>
+              <w:ind w:left="0" w:right="0" w:firstLine="0"/>
+              <w:jc w:val="left"/>
+              <w:rPr/>
+            </w:pPr>
+            <w:r>
+              <w:rPr>
+                <w:rtl w:val="0"/>
+              </w:rPr>
+            </w:r>
+          </w:p>
+          <w:p>
+            <w:pPr>
+              <w:keepNext w:val="0"/>
+              <w:keepLines w:val="0"/>
+              <w:pageBreakBefore w:val="0"/>
+              <w:widowControl w:val="0"/>
+              <w:pBdr>
+                <w:top w:space="0" w:sz="0" w:val="nil"/>
+                <w:left w:space="0" w:sz="0" w:val="nil"/>
+                <w:bottom w:space="0" w:sz="0" w:val="nil"/>
+                <w:right w:space="0" w:sz="0" w:val="nil"/>
+                <w:between w:space="0" w:sz="0" w:val="nil"/>
+              </w:pBdr>
+              <w:shd w:fill="auto" w:val="clear"/>
+              <w:spacing w:after="0" w:before="0" w:line="240" w:lineRule="auto"/>
+              <w:ind w:left="0" w:right="0" w:firstLine="0"/>
+              <w:jc w:val="left"/>
+              <w:rPr/>
+            </w:pPr>
+            <w:r>
+              <w:rPr>
+                <w:rtl w:val="0"/>
+              </w:rPr>
+              <w:t xml:space="preserve">var myEmitter = new events.EventEmitter() // this is our own event emitter object, basically event constructor</w:t>
+            </w:r>
+          </w:p>
+          <w:p>
+            <w:pPr>
+              <w:keepNext w:val="0"/>
+              <w:keepLines w:val="0"/>
+              <w:pageBreakBefore w:val="0"/>
+              <w:widowControl w:val="0"/>
+              <w:pBdr>
+                <w:top w:space="0" w:sz="0" w:val="nil"/>
+                <w:left w:space="0" w:sz="0" w:val="nil"/>
+                <w:bottom w:space="0" w:sz="0" w:val="nil"/>
+                <w:right w:space="0" w:sz="0" w:val="nil"/>
+                <w:between w:space="0" w:sz="0" w:val="nil"/>
+              </w:pBdr>
+              <w:shd w:fill="auto" w:val="clear"/>
+              <w:spacing w:after="0" w:before="0" w:line="240" w:lineRule="auto"/>
+              <w:ind w:left="0" w:right="0" w:firstLine="0"/>
+              <w:jc w:val="left"/>
+              <w:rPr/>
+            </w:pPr>
+            <w:r>
+              <w:rPr>
+                <w:rtl w:val="0"/>
+              </w:rPr>
+            </w:r>
+          </w:p>
+          <w:p>
+            <w:pPr>
+              <w:keepNext w:val="0"/>
+              <w:keepLines w:val="0"/>
+              <w:pageBreakBefore w:val="0"/>
+              <w:widowControl w:val="0"/>
+              <w:pBdr>
+                <w:top w:space="0" w:sz="0" w:val="nil"/>
+                <w:left w:space="0" w:sz="0" w:val="nil"/>
+                <w:bottom w:space="0" w:sz="0" w:val="nil"/>
+                <w:right w:space="0" w:sz="0" w:val="nil"/>
+                <w:between w:space="0" w:sz="0" w:val="nil"/>
+              </w:pBdr>
+              <w:shd w:fill="auto" w:val="clear"/>
+              <w:spacing w:after="0" w:before="0" w:line="240" w:lineRule="auto"/>
+              <w:ind w:left="0" w:right="0" w:firstLine="0"/>
+              <w:jc w:val="left"/>
+              <w:rPr/>
+            </w:pPr>
+            <w:r>
+              <w:rPr>
+                <w:rtl w:val="0"/>
+              </w:rPr>
+              <w:t xml:space="preserve">myEmitter.on('someEvent', function(mssg){ //event and function with parameter</w:t>
+            </w:r>
+          </w:p>
+          <w:p>
+            <w:pPr>
+              <w:keepNext w:val="0"/>
+              <w:keepLines w:val="0"/>
+              <w:pageBreakBefore w:val="0"/>
+              <w:widowControl w:val="0"/>
+              <w:pBdr>
+                <w:top w:space="0" w:sz="0" w:val="nil"/>
+                <w:left w:space="0" w:sz="0" w:val="nil"/>
+                <w:bottom w:space="0" w:sz="0" w:val="nil"/>
+                <w:right w:space="0" w:sz="0" w:val="nil"/>
+                <w:between w:space="0" w:sz="0" w:val="nil"/>
+              </w:pBdr>
+              <w:shd w:fill="auto" w:val="clear"/>
+              <w:spacing w:after="0" w:before="0" w:line="240" w:lineRule="auto"/>
+              <w:ind w:left="0" w:right="0" w:firstLine="0"/>
+              <w:jc w:val="left"/>
+              <w:rPr/>
+            </w:pPr>
+            <w:r>
+              <w:rPr>
+                <w:rtl w:val="0"/>
+              </w:rPr>
+              <w:t xml:space="preserve">    console.log(mssg)</w:t>
+            </w:r>
+          </w:p>
+          <w:p>
+            <w:pPr>
+              <w:keepNext w:val="0"/>
+              <w:keepLines w:val="0"/>
+              <w:pageBreakBefore w:val="0"/>
+              <w:widowControl w:val="0"/>
+              <w:pBdr>
+                <w:top w:space="0" w:sz="0" w:val="nil"/>
+                <w:left w:space="0" w:sz="0" w:val="nil"/>
+                <w:bottom w:space="0" w:sz="0" w:val="nil"/>
+                <w:right w:space="0" w:sz="0" w:val="nil"/>
+                <w:between w:space="0" w:sz="0" w:val="nil"/>
+              </w:pBdr>
+              <w:shd w:fill="auto" w:val="clear"/>
+              <w:spacing w:after="0" w:before="0" w:line="240" w:lineRule="auto"/>
+              <w:ind w:left="0" w:right="0" w:firstLine="0"/>
+              <w:jc w:val="left"/>
+              <w:rPr/>
+            </w:pPr>
+            <w:r>
+              <w:rPr>
+                <w:rtl w:val="0"/>
+              </w:rPr>
+              <w:t xml:space="preserve">})</w:t>
+            </w:r>
+          </w:p>
+          <w:p>
+            <w:pPr>
+              <w:keepNext w:val="0"/>
+              <w:keepLines w:val="0"/>
+              <w:pageBreakBefore w:val="0"/>
+              <w:widowControl w:val="0"/>
+              <w:pBdr>
+                <w:top w:space="0" w:sz="0" w:val="nil"/>
+                <w:left w:space="0" w:sz="0" w:val="nil"/>
+                <w:bottom w:space="0" w:sz="0" w:val="nil"/>
+                <w:right w:space="0" w:sz="0" w:val="nil"/>
+                <w:between w:space="0" w:sz="0" w:val="nil"/>
+              </w:pBdr>
+              <w:shd w:fill="auto" w:val="clear"/>
+              <w:spacing w:after="0" w:before="0" w:line="240" w:lineRule="auto"/>
+              <w:ind w:left="0" w:right="0" w:firstLine="0"/>
+              <w:jc w:val="left"/>
+              <w:rPr/>
+            </w:pPr>
+            <w:r>
+              <w:rPr>
+                <w:rtl w:val="0"/>
+              </w:rPr>
+            </w:r>
+          </w:p>
+          <w:p>
+            <w:pPr>
+              <w:keepNext w:val="0"/>
+              <w:keepLines w:val="0"/>
+              <w:pageBreakBefore w:val="0"/>
+              <w:widowControl w:val="0"/>
+              <w:pBdr>
+                <w:top w:space="0" w:sz="0" w:val="nil"/>
+                <w:left w:space="0" w:sz="0" w:val="nil"/>
+                <w:bottom w:space="0" w:sz="0" w:val="nil"/>
+                <w:right w:space="0" w:sz="0" w:val="nil"/>
+                <w:between w:space="0" w:sz="0" w:val="nil"/>
+              </w:pBdr>
+              <w:shd w:fill="auto" w:val="clear"/>
+              <w:spacing w:after="0" w:before="0" w:line="240" w:lineRule="auto"/>
+              <w:ind w:left="0" w:right="0" w:firstLine="0"/>
+              <w:jc w:val="left"/>
+              <w:rPr/>
+            </w:pPr>
+            <w:r>
+              <w:rPr>
+                <w:rtl w:val="0"/>
+              </w:rPr>
+              <w:t xml:space="preserve">myEmitter.emit('someEvent', 'the event was emitted') //event and argument</w:t>
+            </w:r>
+          </w:p>
+        </w:tc>
+      </w:tr>
+    </w:tbl>
+    <w:p>
+      <w:pPr>
+        <w:pStyle w:val="Heading2"/>
+        <w:rPr/>
+      </w:pPr>
+      <w:bookmarkStart w:colFirst="0" w:colLast="0" w:name="_miz82x4sx4rz" w:id="21"/>
+      <w:bookmarkEnd w:id="21"/>
+      <w:r>
+        <w:rPr>
+          <w:rtl w:val="0"/>
+        </w:rPr>
+        <w:t xml:space="preserve">Emitter example 2</w:t>
+      </w:r>
+    </w:p>
+    <w:tbl>
+      <w:tblPr>
+        <w:tblStyle w:val="Table11"/>
+        <w:tblW w:w="9360.0" w:type="dxa"/>
+        <w:jc w:val="left"/>
+        <w:tblBorders>
+          <w:top w:color="000000" w:space="0" w:sz="8" w:val="single"/>
+          <w:left w:color="000000" w:space="0" w:sz="8" w:val="single"/>
+          <w:bottom w:color="000000" w:space="0" w:sz="8" w:val="single"/>
+          <w:right w:color="000000" w:space="0" w:sz="8" w:val="single"/>
+          <w:insideH w:color="000000" w:space="0" w:sz="8" w:val="single"/>
+          <w:insideV w:color="000000" w:space="0" w:sz="8" w:val="single"/>
+        </w:tblBorders>
+        <w:tblLayout w:type="fixed"/>
+        <w:tblLook w:val="0600"/>
+      </w:tblPr>
+      <w:tblGrid>
+        <w:gridCol w:w="9360"/>
+        <w:tblGridChange w:id="0">
+          <w:tblGrid>
+            <w:gridCol w:w="9360"/>
+          </w:tblGrid>
+        </w:tblGridChange>
+      </w:tblGrid>
+      <w:tr>
+        <w:trPr>
+          <w:cantSplit w:val="0"/>
+          <w:tblHeader w:val="0"/>
+        </w:trPr>
+        <w:tc>
+          <w:tcPr>
+            <w:shd w:fill="auto" w:val="clear"/>
+            <w:tcMar>
+              <w:top w:w="100.0" w:type="dxa"/>
+              <w:left w:w="100.0" w:type="dxa"/>
+              <w:bottom w:w="100.0" w:type="dxa"/>
+              <w:right w:w="100.0" w:type="dxa"/>
+            </w:tcMar>
+            <w:vAlign w:val="top"/>
+          </w:tcPr>
+          <w:p>
+            <w:pPr>
+              <w:keepNext w:val="0"/>
+              <w:keepLines w:val="0"/>
+              <w:pageBreakBefore w:val="0"/>
+              <w:widowControl w:val="0"/>
+              <w:pBdr>
+                <w:top w:space="0" w:sz="0" w:val="nil"/>
+                <w:left w:space="0" w:sz="0" w:val="nil"/>
+                <w:bottom w:space="0" w:sz="0" w:val="nil"/>
+                <w:right w:space="0" w:sz="0" w:val="nil"/>
+                <w:between w:space="0" w:sz="0" w:val="nil"/>
+              </w:pBdr>
+              <w:shd w:fill="auto" w:val="clear"/>
+              <w:spacing w:after="0" w:before="0" w:line="240" w:lineRule="auto"/>
+              <w:ind w:left="0" w:right="0" w:firstLine="0"/>
+              <w:jc w:val="left"/>
+              <w:rPr/>
+            </w:pPr>
+            <w:r>
+              <w:rPr>
+                <w:rtl w:val="0"/>
+              </w:rPr>
+              <w:t xml:space="preserve">var events = require('events') //events is a core module</w:t>
+            </w:r>
+          </w:p>
+          <w:p>
+            <w:pPr>
+              <w:keepNext w:val="0"/>
+              <w:keepLines w:val="0"/>
+              <w:pageBreakBefore w:val="0"/>
+              <w:widowControl w:val="0"/>
+              <w:pBdr>
+                <w:top w:space="0" w:sz="0" w:val="nil"/>
+                <w:left w:space="0" w:sz="0" w:val="nil"/>
+                <w:bottom w:space="0" w:sz="0" w:val="nil"/>
+                <w:right w:space="0" w:sz="0" w:val="nil"/>
+                <w:between w:space="0" w:sz="0" w:val="nil"/>
+              </w:pBdr>
+              <w:shd w:fill="auto" w:val="clear"/>
+              <w:spacing w:after="0" w:before="0" w:line="240" w:lineRule="auto"/>
+              <w:ind w:left="0" w:right="0" w:firstLine="0"/>
+              <w:jc w:val="left"/>
+              <w:rPr/>
+            </w:pPr>
+            <w:r>
+              <w:rPr>
+                <w:rtl w:val="0"/>
+              </w:rPr>
+              <w:t xml:space="preserve">var util = require('util') //util is a core module</w:t>
+            </w:r>
+          </w:p>
+          <w:p>
+            <w:pPr>
+              <w:keepNext w:val="0"/>
+              <w:keepLines w:val="0"/>
+              <w:pageBreakBefore w:val="0"/>
+              <w:widowControl w:val="0"/>
+              <w:pBdr>
+                <w:top w:space="0" w:sz="0" w:val="nil"/>
+                <w:left w:space="0" w:sz="0" w:val="nil"/>
+                <w:bottom w:space="0" w:sz="0" w:val="nil"/>
+                <w:right w:space="0" w:sz="0" w:val="nil"/>
+                <w:between w:space="0" w:sz="0" w:val="nil"/>
+              </w:pBdr>
+              <w:shd w:fill="auto" w:val="clear"/>
+              <w:spacing w:after="0" w:before="0" w:line="240" w:lineRule="auto"/>
+              <w:ind w:left="0" w:right="0" w:firstLine="0"/>
+              <w:jc w:val="left"/>
+              <w:rPr/>
+            </w:pPr>
+            <w:r>
+              <w:rPr>
+                <w:rtl w:val="0"/>
+              </w:rPr>
+            </w:r>
+          </w:p>
+          <w:p>
+            <w:pPr>
+              <w:keepNext w:val="0"/>
+              <w:keepLines w:val="0"/>
+              <w:pageBreakBefore w:val="0"/>
+              <w:widowControl w:val="0"/>
+              <w:pBdr>
+                <w:top w:space="0" w:sz="0" w:val="nil"/>
+                <w:left w:space="0" w:sz="0" w:val="nil"/>
+                <w:bottom w:space="0" w:sz="0" w:val="nil"/>
+                <w:right w:space="0" w:sz="0" w:val="nil"/>
+                <w:between w:space="0" w:sz="0" w:val="nil"/>
+              </w:pBdr>
+              <w:shd w:fill="auto" w:val="clear"/>
+              <w:spacing w:after="0" w:before="0" w:line="240" w:lineRule="auto"/>
+              <w:ind w:left="0" w:right="0" w:firstLine="0"/>
+              <w:jc w:val="left"/>
+              <w:rPr/>
+            </w:pPr>
+            <w:r>
+              <w:rPr>
+                <w:rtl w:val="0"/>
+              </w:rPr>
+              <w:t xml:space="preserve">var Person = function(name){ //we want this to inherit the event emitter</w:t>
+            </w:r>
+          </w:p>
+          <w:p>
+            <w:pPr>
+              <w:keepNext w:val="0"/>
+              <w:keepLines w:val="0"/>
+              <w:pageBreakBefore w:val="0"/>
+              <w:widowControl w:val="0"/>
+              <w:pBdr>
+                <w:top w:space="0" w:sz="0" w:val="nil"/>
+                <w:left w:space="0" w:sz="0" w:val="nil"/>
+                <w:bottom w:space="0" w:sz="0" w:val="nil"/>
+                <w:right w:space="0" w:sz="0" w:val="nil"/>
+                <w:between w:space="0" w:sz="0" w:val="nil"/>
+              </w:pBdr>
+              <w:shd w:fill="auto" w:val="clear"/>
+              <w:spacing w:after="0" w:before="0" w:line="240" w:lineRule="auto"/>
+              <w:ind w:left="0" w:right="0" w:firstLine="0"/>
+              <w:jc w:val="left"/>
+              <w:rPr/>
+            </w:pPr>
+            <w:r>
+              <w:rPr>
+                <w:rtl w:val="0"/>
+              </w:rPr>
+              <w:t xml:space="preserve">    this.name = name</w:t>
+            </w:r>
+          </w:p>
+          <w:p>
+            <w:pPr>
+              <w:keepNext w:val="0"/>
+              <w:keepLines w:val="0"/>
+              <w:pageBreakBefore w:val="0"/>
+              <w:widowControl w:val="0"/>
+              <w:pBdr>
+                <w:top w:space="0" w:sz="0" w:val="nil"/>
+                <w:left w:space="0" w:sz="0" w:val="nil"/>
+                <w:bottom w:space="0" w:sz="0" w:val="nil"/>
+                <w:right w:space="0" w:sz="0" w:val="nil"/>
+                <w:between w:space="0" w:sz="0" w:val="nil"/>
+              </w:pBdr>
+              <w:shd w:fill="auto" w:val="clear"/>
+              <w:spacing w:after="0" w:before="0" w:line="240" w:lineRule="auto"/>
+              <w:ind w:left="0" w:right="0" w:firstLine="0"/>
+              <w:jc w:val="left"/>
+              <w:rPr/>
+            </w:pPr>
+            <w:r>
+              <w:rPr>
+                <w:rtl w:val="0"/>
+              </w:rPr>
+              <w:t xml:space="preserve">}</w:t>
+            </w:r>
+          </w:p>
+          <w:p>
+            <w:pPr>
+              <w:keepNext w:val="0"/>
+              <w:keepLines w:val="0"/>
+              <w:pageBreakBefore w:val="0"/>
+              <w:widowControl w:val="0"/>
+              <w:pBdr>
+                <w:top w:space="0" w:sz="0" w:val="nil"/>
+                <w:left w:space="0" w:sz="0" w:val="nil"/>
+                <w:bottom w:space="0" w:sz="0" w:val="nil"/>
+                <w:right w:space="0" w:sz="0" w:val="nil"/>
+                <w:between w:space="0" w:sz="0" w:val="nil"/>
+              </w:pBdr>
+              <w:shd w:fill="auto" w:val="clear"/>
+              <w:spacing w:after="0" w:before="0" w:line="240" w:lineRule="auto"/>
+              <w:ind w:left="0" w:right="0" w:firstLine="0"/>
+              <w:jc w:val="left"/>
+              <w:rPr/>
+            </w:pPr>
+            <w:r>
+              <w:rPr>
+                <w:rtl w:val="0"/>
+              </w:rPr>
+            </w:r>
+          </w:p>
+          <w:p>
+            <w:pPr>
+              <w:keepNext w:val="0"/>
+              <w:keepLines w:val="0"/>
+              <w:pageBreakBefore w:val="0"/>
+              <w:widowControl w:val="0"/>
+              <w:pBdr>
+                <w:top w:space="0" w:sz="0" w:val="nil"/>
+                <w:left w:space="0" w:sz="0" w:val="nil"/>
+                <w:bottom w:space="0" w:sz="0" w:val="nil"/>
+                <w:right w:space="0" w:sz="0" w:val="nil"/>
+                <w:between w:space="0" w:sz="0" w:val="nil"/>
+              </w:pBdr>
+              <w:shd w:fill="auto" w:val="clear"/>
+              <w:spacing w:after="0" w:before="0" w:line="240" w:lineRule="auto"/>
+              <w:ind w:left="0" w:right="0" w:firstLine="0"/>
+              <w:jc w:val="left"/>
+              <w:rPr/>
+            </w:pPr>
+            <w:r>
+              <w:rPr>
+                <w:rtl w:val="0"/>
+              </w:rPr>
+              <w:t xml:space="preserve">util.inherits(Person, events.EventEmitter)</w:t>
+            </w:r>
+          </w:p>
+          <w:p>
+            <w:pPr>
+              <w:keepNext w:val="0"/>
+              <w:keepLines w:val="0"/>
+              <w:pageBreakBefore w:val="0"/>
+              <w:widowControl w:val="0"/>
+              <w:pBdr>
+                <w:top w:space="0" w:sz="0" w:val="nil"/>
+                <w:left w:space="0" w:sz="0" w:val="nil"/>
+                <w:bottom w:space="0" w:sz="0" w:val="nil"/>
+                <w:right w:space="0" w:sz="0" w:val="nil"/>
+                <w:between w:space="0" w:sz="0" w:val="nil"/>
+              </w:pBdr>
+              <w:shd w:fill="auto" w:val="clear"/>
+              <w:spacing w:after="0" w:before="0" w:line="240" w:lineRule="auto"/>
+              <w:ind w:left="0" w:right="0" w:firstLine="0"/>
+              <w:jc w:val="left"/>
+              <w:rPr/>
+            </w:pPr>
+            <w:r>
+              <w:rPr>
+                <w:rtl w:val="0"/>
+              </w:rPr>
+            </w:r>
+          </w:p>
+          <w:p>
+            <w:pPr>
+              <w:keepNext w:val="0"/>
+              <w:keepLines w:val="0"/>
+              <w:pageBreakBefore w:val="0"/>
+              <w:widowControl w:val="0"/>
+              <w:pBdr>
+                <w:top w:space="0" w:sz="0" w:val="nil"/>
+                <w:left w:space="0" w:sz="0" w:val="nil"/>
+                <w:bottom w:space="0" w:sz="0" w:val="nil"/>
+                <w:right w:space="0" w:sz="0" w:val="nil"/>
+                <w:between w:space="0" w:sz="0" w:val="nil"/>
+              </w:pBdr>
+              <w:shd w:fill="auto" w:val="clear"/>
+              <w:spacing w:after="0" w:before="0" w:line="240" w:lineRule="auto"/>
+              <w:ind w:left="0" w:right="0" w:firstLine="0"/>
+              <w:jc w:val="left"/>
+              <w:rPr/>
+            </w:pPr>
+            <w:r>
+              <w:rPr>
+                <w:rtl w:val="0"/>
+              </w:rPr>
+              <w:t xml:space="preserve">var james = new Person('James')</w:t>
+            </w:r>
+          </w:p>
+          <w:p>
+            <w:pPr>
+              <w:keepNext w:val="0"/>
+              <w:keepLines w:val="0"/>
+              <w:pageBreakBefore w:val="0"/>
+              <w:widowControl w:val="0"/>
+              <w:pBdr>
+                <w:top w:space="0" w:sz="0" w:val="nil"/>
+                <w:left w:space="0" w:sz="0" w:val="nil"/>
+                <w:bottom w:space="0" w:sz="0" w:val="nil"/>
+                <w:right w:space="0" w:sz="0" w:val="nil"/>
+                <w:between w:space="0" w:sz="0" w:val="nil"/>
+              </w:pBdr>
+              <w:shd w:fill="auto" w:val="clear"/>
+              <w:spacing w:after="0" w:before="0" w:line="240" w:lineRule="auto"/>
+              <w:ind w:left="0" w:right="0" w:firstLine="0"/>
+              <w:jc w:val="left"/>
+              <w:rPr/>
+            </w:pPr>
+            <w:r>
+              <w:rPr>
+                <w:rtl w:val="0"/>
+              </w:rPr>
+              <w:t xml:space="preserve">var mary = new Person('Mary')</w:t>
+            </w:r>
+          </w:p>
+          <w:p>
+            <w:pPr>
+              <w:keepNext w:val="0"/>
+              <w:keepLines w:val="0"/>
+              <w:pageBreakBefore w:val="0"/>
+              <w:widowControl w:val="0"/>
+              <w:pBdr>
+                <w:top w:space="0" w:sz="0" w:val="nil"/>
+                <w:left w:space="0" w:sz="0" w:val="nil"/>
+                <w:bottom w:space="0" w:sz="0" w:val="nil"/>
+                <w:right w:space="0" w:sz="0" w:val="nil"/>
+                <w:between w:space="0" w:sz="0" w:val="nil"/>
+              </w:pBdr>
+              <w:shd w:fill="auto" w:val="clear"/>
+              <w:spacing w:after="0" w:before="0" w:line="240" w:lineRule="auto"/>
+              <w:ind w:left="0" w:right="0" w:firstLine="0"/>
+              <w:jc w:val="left"/>
+              <w:rPr/>
+            </w:pPr>
+            <w:r>
+              <w:rPr>
+                <w:rtl w:val="0"/>
+              </w:rPr>
+              <w:t xml:space="preserve">var ryu = new Person('Ryu')</w:t>
+            </w:r>
+          </w:p>
+          <w:p>
+            <w:pPr>
+              <w:keepNext w:val="0"/>
+              <w:keepLines w:val="0"/>
+              <w:pageBreakBefore w:val="0"/>
+              <w:widowControl w:val="0"/>
+              <w:pBdr>
+                <w:top w:space="0" w:sz="0" w:val="nil"/>
+                <w:left w:space="0" w:sz="0" w:val="nil"/>
+                <w:bottom w:space="0" w:sz="0" w:val="nil"/>
+                <w:right w:space="0" w:sz="0" w:val="nil"/>
+                <w:between w:space="0" w:sz="0" w:val="nil"/>
+              </w:pBdr>
+              <w:shd w:fill="auto" w:val="clear"/>
+              <w:spacing w:after="0" w:before="0" w:line="240" w:lineRule="auto"/>
+              <w:ind w:left="0" w:right="0" w:firstLine="0"/>
+              <w:jc w:val="left"/>
+              <w:rPr/>
+            </w:pPr>
+            <w:r>
+              <w:rPr>
+                <w:rtl w:val="0"/>
+              </w:rPr>
+              <w:t xml:space="preserve">var people = [james, mary, ryu]</w:t>
+            </w:r>
+          </w:p>
+          <w:p>
+            <w:pPr>
+              <w:keepNext w:val="0"/>
+              <w:keepLines w:val="0"/>
+              <w:pageBreakBefore w:val="0"/>
+              <w:widowControl w:val="0"/>
+              <w:pBdr>
+                <w:top w:space="0" w:sz="0" w:val="nil"/>
+                <w:left w:space="0" w:sz="0" w:val="nil"/>
+                <w:bottom w:space="0" w:sz="0" w:val="nil"/>
+                <w:right w:space="0" w:sz="0" w:val="nil"/>
+                <w:between w:space="0" w:sz="0" w:val="nil"/>
+              </w:pBdr>
+              <w:shd w:fill="auto" w:val="clear"/>
+              <w:spacing w:after="0" w:before="0" w:line="240" w:lineRule="auto"/>
+              <w:ind w:left="0" w:right="0" w:firstLine="0"/>
+              <w:jc w:val="left"/>
+              <w:rPr/>
+            </w:pPr>
+            <w:r>
+              <w:rPr>
+                <w:rtl w:val="0"/>
+              </w:rPr>
+            </w:r>
+          </w:p>
+          <w:p>
+            <w:pPr>
+              <w:keepNext w:val="0"/>
+              <w:keepLines w:val="0"/>
+              <w:pageBreakBefore w:val="0"/>
+              <w:widowControl w:val="0"/>
+              <w:pBdr>
+                <w:top w:space="0" w:sz="0" w:val="nil"/>
+                <w:left w:space="0" w:sz="0" w:val="nil"/>
+                <w:bottom w:space="0" w:sz="0" w:val="nil"/>
+                <w:right w:space="0" w:sz="0" w:val="nil"/>
+                <w:between w:space="0" w:sz="0" w:val="nil"/>
+              </w:pBdr>
+              <w:shd w:fill="auto" w:val="clear"/>
+              <w:spacing w:after="0" w:before="0" w:line="240" w:lineRule="auto"/>
+              <w:ind w:left="0" w:right="0" w:firstLine="0"/>
+              <w:jc w:val="left"/>
+              <w:rPr/>
+            </w:pPr>
+            <w:r>
+              <w:rPr>
+                <w:rtl w:val="0"/>
+              </w:rPr>
+              <w:t xml:space="preserve">people.forEach(function(person){ //we're taking each person and giving them an event listener</w:t>
+            </w:r>
+          </w:p>
+          <w:p>
+            <w:pPr>
+              <w:keepNext w:val="0"/>
+              <w:keepLines w:val="0"/>
+              <w:pageBreakBefore w:val="0"/>
+              <w:widowControl w:val="0"/>
+              <w:pBdr>
+                <w:top w:space="0" w:sz="0" w:val="nil"/>
+                <w:left w:space="0" w:sz="0" w:val="nil"/>
+                <w:bottom w:space="0" w:sz="0" w:val="nil"/>
+                <w:right w:space="0" w:sz="0" w:val="nil"/>
+                <w:between w:space="0" w:sz="0" w:val="nil"/>
+              </w:pBdr>
+              <w:shd w:fill="auto" w:val="clear"/>
+              <w:spacing w:after="0" w:before="0" w:line="240" w:lineRule="auto"/>
+              <w:ind w:left="0" w:right="0" w:firstLine="0"/>
+              <w:jc w:val="left"/>
+              <w:rPr/>
+            </w:pPr>
+            <w:r>
+              <w:rPr>
+                <w:rtl w:val="0"/>
+              </w:rPr>
+              <w:t xml:space="preserve">    person.on('speak', function(mssg){</w:t>
+            </w:r>
+          </w:p>
+          <w:p>
+            <w:pPr>
+              <w:keepNext w:val="0"/>
+              <w:keepLines w:val="0"/>
+              <w:pageBreakBefore w:val="0"/>
+              <w:widowControl w:val="0"/>
+              <w:pBdr>
+                <w:top w:space="0" w:sz="0" w:val="nil"/>
+                <w:left w:space="0" w:sz="0" w:val="nil"/>
+                <w:bottom w:space="0" w:sz="0" w:val="nil"/>
+                <w:right w:space="0" w:sz="0" w:val="nil"/>
+                <w:between w:space="0" w:sz="0" w:val="nil"/>
+              </w:pBdr>
+              <w:shd w:fill="auto" w:val="clear"/>
+              <w:spacing w:after="0" w:before="0" w:line="240" w:lineRule="auto"/>
+              <w:ind w:left="0" w:right="0" w:firstLine="0"/>
+              <w:jc w:val="left"/>
+              <w:rPr/>
+            </w:pPr>
+            <w:r>
+              <w:rPr>
+                <w:rtl w:val="0"/>
+              </w:rPr>
+              <w:t xml:space="preserve">        console.log(person.name + " said: " + mssg)</w:t>
+            </w:r>
+          </w:p>
+          <w:p>
+            <w:pPr>
+              <w:keepNext w:val="0"/>
+              <w:keepLines w:val="0"/>
+              <w:pageBreakBefore w:val="0"/>
+              <w:widowControl w:val="0"/>
+              <w:pBdr>
+                <w:top w:space="0" w:sz="0" w:val="nil"/>
+                <w:left w:space="0" w:sz="0" w:val="nil"/>
+                <w:bottom w:space="0" w:sz="0" w:val="nil"/>
+                <w:right w:space="0" w:sz="0" w:val="nil"/>
+                <w:between w:space="0" w:sz="0" w:val="nil"/>
+              </w:pBdr>
+              <w:shd w:fill="auto" w:val="clear"/>
+              <w:spacing w:after="0" w:before="0" w:line="240" w:lineRule="auto"/>
+              <w:ind w:left="0" w:right="0" w:firstLine="0"/>
+              <w:jc w:val="left"/>
+              <w:rPr/>
+            </w:pPr>
+            <w:r>
+              <w:rPr>
+                <w:rtl w:val="0"/>
+              </w:rPr>
+              <w:t xml:space="preserve">    })</w:t>
+            </w:r>
+          </w:p>
+          <w:p>
+            <w:pPr>
+              <w:keepNext w:val="0"/>
+              <w:keepLines w:val="0"/>
+              <w:pageBreakBefore w:val="0"/>
+              <w:widowControl w:val="0"/>
+              <w:pBdr>
+                <w:top w:space="0" w:sz="0" w:val="nil"/>
+                <w:left w:space="0" w:sz="0" w:val="nil"/>
+                <w:bottom w:space="0" w:sz="0" w:val="nil"/>
+                <w:right w:space="0" w:sz="0" w:val="nil"/>
+                <w:between w:space="0" w:sz="0" w:val="nil"/>
+              </w:pBdr>
+              <w:shd w:fill="auto" w:val="clear"/>
+              <w:spacing w:after="0" w:before="0" w:line="240" w:lineRule="auto"/>
+              <w:ind w:left="0" w:right="0" w:firstLine="0"/>
+              <w:jc w:val="left"/>
+              <w:rPr/>
+            </w:pPr>
+            <w:r>
+              <w:rPr>
+                <w:rtl w:val="0"/>
+              </w:rPr>
+              <w:t xml:space="preserve">})</w:t>
+            </w:r>
+          </w:p>
+          <w:p>
+            <w:pPr>
+              <w:keepNext w:val="0"/>
+              <w:keepLines w:val="0"/>
+              <w:pageBreakBefore w:val="0"/>
+              <w:widowControl w:val="0"/>
+              <w:pBdr>
+                <w:top w:space="0" w:sz="0" w:val="nil"/>
+                <w:left w:space="0" w:sz="0" w:val="nil"/>
+                <w:bottom w:space="0" w:sz="0" w:val="nil"/>
+                <w:right w:space="0" w:sz="0" w:val="nil"/>
+                <w:between w:space="0" w:sz="0" w:val="nil"/>
+              </w:pBdr>
+              <w:shd w:fill="auto" w:val="clear"/>
+              <w:spacing w:after="0" w:before="0" w:line="240" w:lineRule="auto"/>
+              <w:ind w:left="0" w:right="0" w:firstLine="0"/>
+              <w:jc w:val="left"/>
+              <w:rPr/>
+            </w:pPr>
+            <w:r>
+              <w:rPr>
+                <w:rtl w:val="0"/>
+              </w:rPr>
+            </w:r>
+          </w:p>
+          <w:p>
+            <w:pPr>
+              <w:keepNext w:val="0"/>
+              <w:keepLines w:val="0"/>
+              <w:pageBreakBefore w:val="0"/>
+              <w:widowControl w:val="0"/>
+              <w:pBdr>
+                <w:top w:space="0" w:sz="0" w:val="nil"/>
+                <w:left w:space="0" w:sz="0" w:val="nil"/>
+                <w:bottom w:space="0" w:sz="0" w:val="nil"/>
+                <w:right w:space="0" w:sz="0" w:val="nil"/>
+                <w:between w:space="0" w:sz="0" w:val="nil"/>
+              </w:pBdr>
+              <w:shd w:fill="auto" w:val="clear"/>
+              <w:spacing w:after="0" w:before="0" w:line="240" w:lineRule="auto"/>
+              <w:ind w:left="0" w:right="0" w:firstLine="0"/>
+              <w:jc w:val="left"/>
+              <w:rPr/>
+            </w:pPr>
+            <w:r>
+              <w:rPr>
+                <w:rtl w:val="0"/>
+              </w:rPr>
+              <w:t xml:space="preserve">james.emit('speak', 'Hey dudes')</w:t>
+            </w:r>
+          </w:p>
+          <w:p>
+            <w:pPr>
+              <w:keepNext w:val="0"/>
+              <w:keepLines w:val="0"/>
+              <w:pageBreakBefore w:val="0"/>
+              <w:widowControl w:val="0"/>
+              <w:pBdr>
+                <w:top w:space="0" w:sz="0" w:val="nil"/>
+                <w:left w:space="0" w:sz="0" w:val="nil"/>
+                <w:bottom w:space="0" w:sz="0" w:val="nil"/>
+                <w:right w:space="0" w:sz="0" w:val="nil"/>
+                <w:between w:space="0" w:sz="0" w:val="nil"/>
+              </w:pBdr>
+              <w:shd w:fill="auto" w:val="clear"/>
+              <w:spacing w:after="0" w:before="0" w:line="240" w:lineRule="auto"/>
+              <w:ind w:left="0" w:right="0" w:firstLine="0"/>
+              <w:jc w:val="left"/>
+              <w:rPr/>
+            </w:pPr>
+            <w:r>
+              <w:rPr>
+                <w:rtl w:val="0"/>
+              </w:rPr>
+              <w:t xml:space="preserve">mary.emit('speak', 'What\'s up?')</w:t>
+            </w:r>
+          </w:p>
+          <w:p>
+            <w:pPr>
+              <w:keepNext w:val="0"/>
+              <w:keepLines w:val="0"/>
+              <w:pageBreakBefore w:val="0"/>
+              <w:widowControl w:val="0"/>
+              <w:pBdr>
+                <w:top w:space="0" w:sz="0" w:val="nil"/>
+                <w:left w:space="0" w:sz="0" w:val="nil"/>
+                <w:bottom w:space="0" w:sz="0" w:val="nil"/>
+                <w:right w:space="0" w:sz="0" w:val="nil"/>
+                <w:between w:space="0" w:sz="0" w:val="nil"/>
+              </w:pBdr>
+              <w:shd w:fill="auto" w:val="clear"/>
+              <w:spacing w:after="0" w:before="0" w:line="240" w:lineRule="auto"/>
+              <w:ind w:left="0" w:right="0" w:firstLine="0"/>
+              <w:jc w:val="left"/>
+              <w:rPr/>
+            </w:pPr>
+            <w:r>
+              <w:rPr>
+                <w:rtl w:val="0"/>
+              </w:rPr>
+              <w:t xml:space="preserve">ryu.emit('speak', 'Chicken sounds good right now')</w:t>
+            </w:r>
+          </w:p>
+        </w:tc>
+      </w:tr>
+    </w:tbl>
+    <w:p>
+      <w:pPr>
+        <w:pStyle w:val="Heading1"/>
+        <w:rPr/>
+      </w:pPr>
+      <w:bookmarkStart w:colFirst="0" w:colLast="0" w:name="_xw51aw2ggjos" w:id="22"/>
+      <w:bookmarkEnd w:id="22"/>
+      <w:r>
+        <w:rPr>
+          <w:rtl w:val="0"/>
+        </w:rPr>
+        <w:t xml:space="preserve">Reading &amp; Writing Files (fs)</w:t>
+      </w:r>
+    </w:p>
+    <w:p>
+      <w:pPr>
+        <w:pStyle w:val="Heading2"/>
+        <w:rPr/>
+      </w:pPr>
+      <w:bookmarkStart w:colFirst="0" w:colLast="0" w:name="_i6kpgv8fvbvd" w:id="23"/>
+      <w:bookmarkEnd w:id="23"/>
+      <w:r>
+        <w:rPr>
+          <w:rtl w:val="0"/>
+        </w:rPr>
+        <w:t xml:space="preserve">Synchronous</w:t>
+      </w:r>
+    </w:p>
+    <w:p>
+      <w:pPr>
+        <w:pStyle w:val="Heading3"/>
+        <w:rPr/>
+      </w:pPr>
+      <w:bookmarkStart w:colFirst="0" w:colLast="0" w:name="_emr2nkufgpgt" w:id="24"/>
+      <w:bookmarkEnd w:id="24"/>
+      <w:r>
+        <w:rPr>
+          <w:rtl w:val="0"/>
+        </w:rPr>
+        <w:t xml:space="preserve">readFileSync</w:t>
+      </w:r>
+    </w:p>
+    <w:tbl>
+      <w:tblPr>
+        <w:tblStyle w:val="Table12"/>
+        <w:tblW w:w="9360.0" w:type="dxa"/>
+        <w:jc w:val="left"/>
+        <w:tblBorders>
+          <w:top w:color="000000" w:space="0" w:sz="8" w:val="single"/>
+          <w:left w:color="000000" w:space="0" w:sz="8" w:val="single"/>
+          <w:bottom w:color="000000" w:space="0" w:sz="8" w:val="single"/>
+          <w:right w:color="000000" w:space="0" w:sz="8" w:val="single"/>
+          <w:insideH w:color="000000" w:space="0" w:sz="8" w:val="single"/>
+          <w:insideV w:color="000000" w:space="0" w:sz="8" w:val="single"/>
+        </w:tblBorders>
+        <w:tblLayout w:type="fixed"/>
+        <w:tblLook w:val="0600"/>
+      </w:tblPr>
+      <w:tblGrid>
+        <w:gridCol w:w="9360"/>
+        <w:tblGridChange w:id="0">
+          <w:tblGrid>
+            <w:gridCol w:w="9360"/>
+          </w:tblGrid>
+        </w:tblGridChange>
+      </w:tblGrid>
+      <w:tr>
+        <w:trPr>
+          <w:cantSplit w:val="0"/>
+          <w:tblHeader w:val="0"/>
+        </w:trPr>
+        <w:tc>
+          <w:tcPr>
+            <w:shd w:fill="auto" w:val="clear"/>
+            <w:tcMar>
+              <w:top w:w="100.0" w:type="dxa"/>
+              <w:left w:w="100.0" w:type="dxa"/>
+              <w:bottom w:w="100.0" w:type="dxa"/>
+              <w:right w:w="100.0" w:type="dxa"/>
+            </w:tcMar>
+            <w:vAlign w:val="top"/>
+          </w:tcPr>
+          <w:p>
+            <w:pPr>
+              <w:keepNext w:val="0"/>
+              <w:keepLines w:val="0"/>
+              <w:pageBreakBefore w:val="0"/>
+              <w:widowControl w:val="0"/>
+              <w:pBdr>
+                <w:top w:space="0" w:sz="0" w:val="nil"/>
+                <w:left w:space="0" w:sz="0" w:val="nil"/>
+                <w:bottom w:space="0" w:sz="0" w:val="nil"/>
+                <w:right w:space="0" w:sz="0" w:val="nil"/>
+                <w:between w:space="0" w:sz="0" w:val="nil"/>
+              </w:pBdr>
+              <w:shd w:fill="auto" w:val="clear"/>
+              <w:spacing w:after="0" w:before="0" w:line="240" w:lineRule="auto"/>
+              <w:ind w:left="0" w:right="0" w:firstLine="0"/>
+              <w:jc w:val="left"/>
+              <w:rPr/>
+            </w:pPr>
+            <w:r>
+              <w:rPr>
+                <w:rtl w:val="0"/>
+              </w:rPr>
+              <w:t xml:space="preserve">var fs = require('fs') //fs is a core module</w:t>
+            </w:r>
+          </w:p>
+          <w:p>
+            <w:pPr>
+              <w:keepNext w:val="0"/>
+              <w:keepLines w:val="0"/>
+              <w:pageBreakBefore w:val="0"/>
+              <w:widowControl w:val="0"/>
+              <w:pBdr>
+                <w:top w:space="0" w:sz="0" w:val="nil"/>
+                <w:left w:space="0" w:sz="0" w:val="nil"/>
+                <w:bottom w:space="0" w:sz="0" w:val="nil"/>
+                <w:right w:space="0" w:sz="0" w:val="nil"/>
+                <w:between w:space="0" w:sz="0" w:val="nil"/>
+              </w:pBdr>
+              <w:shd w:fill="auto" w:val="clear"/>
+              <w:spacing w:after="0" w:before="0" w:line="240" w:lineRule="auto"/>
+              <w:ind w:left="0" w:right="0" w:firstLine="0"/>
+              <w:jc w:val="left"/>
+              <w:rPr/>
+            </w:pPr>
+            <w:r>
+              <w:rPr>
+                <w:rtl w:val="0"/>
+              </w:rPr>
+            </w:r>
+          </w:p>
+          <w:p>
+            <w:pPr>
+              <w:keepNext w:val="0"/>
+              <w:keepLines w:val="0"/>
+              <w:pageBreakBefore w:val="0"/>
+              <w:widowControl w:val="0"/>
+              <w:pBdr>
+                <w:top w:space="0" w:sz="0" w:val="nil"/>
+                <w:left w:space="0" w:sz="0" w:val="nil"/>
+                <w:bottom w:space="0" w:sz="0" w:val="nil"/>
+                <w:right w:space="0" w:sz="0" w:val="nil"/>
+                <w:between w:space="0" w:sz="0" w:val="nil"/>
+              </w:pBdr>
+              <w:shd w:fill="auto" w:val="clear"/>
+              <w:spacing w:after="0" w:before="0" w:line="240" w:lineRule="auto"/>
+              <w:ind w:left="0" w:right="0" w:firstLine="0"/>
+              <w:jc w:val="left"/>
+              <w:rPr/>
+            </w:pPr>
+            <w:r>
+              <w:rPr>
+                <w:rtl w:val="0"/>
+              </w:rPr>
+              <w:t xml:space="preserve">var readMe = fs.readFileSync('files/lorem.txt', 'utf8') </w:t>
+            </w:r>
+          </w:p>
+          <w:p>
+            <w:pPr>
+              <w:keepNext w:val="0"/>
+              <w:keepLines w:val="0"/>
+              <w:pageBreakBefore w:val="0"/>
+              <w:widowControl w:val="0"/>
+              <w:pBdr>
+                <w:top w:space="0" w:sz="0" w:val="nil"/>
+                <w:left w:space="0" w:sz="0" w:val="nil"/>
+                <w:bottom w:space="0" w:sz="0" w:val="nil"/>
+                <w:right w:space="0" w:sz="0" w:val="nil"/>
+                <w:between w:space="0" w:sz="0" w:val="nil"/>
+              </w:pBdr>
+              <w:shd w:fill="auto" w:val="clear"/>
+              <w:spacing w:after="0" w:before="0" w:line="240" w:lineRule="auto"/>
+              <w:ind w:left="0" w:right="0" w:firstLine="0"/>
+              <w:jc w:val="left"/>
+              <w:rPr/>
+            </w:pPr>
+            <w:r>
+              <w:rPr>
+                <w:rtl w:val="0"/>
+              </w:rPr>
+              <w:t xml:space="preserve">//file location (if it's in the same folder you don't need to specify), character encoding</w:t>
+            </w:r>
+          </w:p>
+          <w:p>
+            <w:pPr>
+              <w:keepNext w:val="0"/>
+              <w:keepLines w:val="0"/>
+              <w:pageBreakBefore w:val="0"/>
+              <w:widowControl w:val="0"/>
+              <w:pBdr>
+                <w:top w:space="0" w:sz="0" w:val="nil"/>
+                <w:left w:space="0" w:sz="0" w:val="nil"/>
+                <w:bottom w:space="0" w:sz="0" w:val="nil"/>
+                <w:right w:space="0" w:sz="0" w:val="nil"/>
+                <w:between w:space="0" w:sz="0" w:val="nil"/>
+              </w:pBdr>
+              <w:shd w:fill="auto" w:val="clear"/>
+              <w:spacing w:after="0" w:before="0" w:line="240" w:lineRule="auto"/>
+              <w:ind w:left="0" w:right="0" w:firstLine="0"/>
+              <w:jc w:val="left"/>
+              <w:rPr/>
+            </w:pPr>
+            <w:r>
+              <w:rPr>
+                <w:rtl w:val="0"/>
+              </w:rPr>
+              <w:t xml:space="preserve">//this will write the file before it runs any code after</w:t>
+            </w:r>
+          </w:p>
+          <w:p>
+            <w:pPr>
+              <w:keepNext w:val="0"/>
+              <w:keepLines w:val="0"/>
+              <w:pageBreakBefore w:val="0"/>
+              <w:widowControl w:val="0"/>
+              <w:pBdr>
+                <w:top w:space="0" w:sz="0" w:val="nil"/>
+                <w:left w:space="0" w:sz="0" w:val="nil"/>
+                <w:bottom w:space="0" w:sz="0" w:val="nil"/>
+                <w:right w:space="0" w:sz="0" w:val="nil"/>
+                <w:between w:space="0" w:sz="0" w:val="nil"/>
+              </w:pBdr>
+              <w:shd w:fill="auto" w:val="clear"/>
+              <w:spacing w:after="0" w:before="0" w:line="240" w:lineRule="auto"/>
+              <w:ind w:left="0" w:right="0" w:firstLine="0"/>
+              <w:jc w:val="left"/>
+              <w:rPr/>
+            </w:pPr>
+            <w:r>
+              <w:rPr>
+                <w:rtl w:val="0"/>
+              </w:rPr>
+            </w:r>
+          </w:p>
+          <w:p>
+            <w:pPr>
+              <w:keepNext w:val="0"/>
+              <w:keepLines w:val="0"/>
+              <w:pageBreakBefore w:val="0"/>
+              <w:widowControl w:val="0"/>
+              <w:pBdr>
+                <w:top w:space="0" w:sz="0" w:val="nil"/>
+                <w:left w:space="0" w:sz="0" w:val="nil"/>
+                <w:bottom w:space="0" w:sz="0" w:val="nil"/>
+                <w:right w:space="0" w:sz="0" w:val="nil"/>
+                <w:between w:space="0" w:sz="0" w:val="nil"/>
+              </w:pBdr>
+              <w:shd w:fill="auto" w:val="clear"/>
+              <w:spacing w:after="0" w:before="0" w:line="240" w:lineRule="auto"/>
+              <w:ind w:left="0" w:right="0" w:firstLine="0"/>
+              <w:jc w:val="left"/>
+              <w:rPr/>
+            </w:pPr>
+            <w:r>
+              <w:rPr>
+                <w:rtl w:val="0"/>
+              </w:rPr>
+              <w:t xml:space="preserve">console.log(readMe)</w:t>
+            </w:r>
+          </w:p>
+        </w:tc>
+      </w:tr>
+    </w:tbl>
+    <w:p>
+      <w:pPr>
+        <w:pStyle w:val="Heading3"/>
+        <w:rPr/>
+      </w:pPr>
+      <w:bookmarkStart w:colFirst="0" w:colLast="0" w:name="_mxl8qdcckml0" w:id="25"/>
+      <w:bookmarkEnd w:id="25"/>
+      <w:r>
+        <w:rPr>
+          <w:rtl w:val="0"/>
+        </w:rPr>
+        <w:t xml:space="preserve">writeFileSync</w:t>
+      </w:r>
+    </w:p>
+    <w:tbl>
+      <w:tblPr>
+        <w:tblStyle w:val="Table13"/>
+        <w:tblW w:w="9360.0" w:type="dxa"/>
+        <w:jc w:val="left"/>
+        <w:tblBorders>
+          <w:top w:color="000000" w:space="0" w:sz="8" w:val="single"/>
+          <w:left w:color="000000" w:space="0" w:sz="8" w:val="single"/>
+          <w:bottom w:color="000000" w:space="0" w:sz="8" w:val="single"/>
+          <w:right w:color="000000" w:space="0" w:sz="8" w:val="single"/>
+          <w:insideH w:color="000000" w:space="0" w:sz="8" w:val="single"/>
+          <w:insideV w:color="000000" w:space="0" w:sz="8" w:val="single"/>
+        </w:tblBorders>
+        <w:tblLayout w:type="fixed"/>
+        <w:tblLook w:val="0600"/>
+      </w:tblPr>
+      <w:tblGrid>
+        <w:gridCol w:w="9360"/>
+        <w:tblGridChange w:id="0">
+          <w:tblGrid>
+            <w:gridCol w:w="9360"/>
+          </w:tblGrid>
+        </w:tblGridChange>
+      </w:tblGrid>
+      <w:tr>
+        <w:trPr>
+          <w:cantSplit w:val="0"/>
+          <w:tblHeader w:val="0"/>
+        </w:trPr>
+        <w:tc>
+          <w:tcPr>
+            <w:shd w:fill="auto" w:val="clear"/>
+            <w:tcMar>
+              <w:top w:w="100.0" w:type="dxa"/>
+              <w:left w:w="100.0" w:type="dxa"/>
+              <w:bottom w:w="100.0" w:type="dxa"/>
+              <w:right w:w="100.0" w:type="dxa"/>
+            </w:tcMar>
+            <w:vAlign w:val="top"/>
+          </w:tcPr>
+          <w:p>
+            <w:pPr>
+              <w:keepNext w:val="0"/>
+              <w:keepLines w:val="0"/>
+              <w:pageBreakBefore w:val="0"/>
+              <w:widowControl w:val="0"/>
+              <w:pBdr>
+                <w:top w:space="0" w:sz="0" w:val="nil"/>
+                <w:left w:space="0" w:sz="0" w:val="nil"/>
+                <w:bottom w:space="0" w:sz="0" w:val="nil"/>
+                <w:right w:space="0" w:sz="0" w:val="nil"/>
+                <w:between w:space="0" w:sz="0" w:val="nil"/>
+              </w:pBdr>
+              <w:shd w:fill="auto" w:val="clear"/>
+              <w:spacing w:after="0" w:before="0" w:line="240" w:lineRule="auto"/>
+              <w:ind w:left="0" w:right="0" w:firstLine="0"/>
+              <w:jc w:val="left"/>
+              <w:rPr/>
+            </w:pPr>
+            <w:r>
+              <w:rPr>
+                <w:rtl w:val="0"/>
+              </w:rPr>
+              <w:t xml:space="preserve">var fs = require('fs') //fs is a core module</w:t>
+            </w:r>
+          </w:p>
+          <w:p>
+            <w:pPr>
+              <w:keepNext w:val="0"/>
+              <w:keepLines w:val="0"/>
+              <w:pageBreakBefore w:val="0"/>
+              <w:widowControl w:val="0"/>
+              <w:pBdr>
+                <w:top w:space="0" w:sz="0" w:val="nil"/>
+                <w:left w:space="0" w:sz="0" w:val="nil"/>
+                <w:bottom w:space="0" w:sz="0" w:val="nil"/>
+                <w:right w:space="0" w:sz="0" w:val="nil"/>
+                <w:between w:space="0" w:sz="0" w:val="nil"/>
+              </w:pBdr>
+              <w:shd w:fill="auto" w:val="clear"/>
+              <w:spacing w:after="0" w:before="0" w:line="240" w:lineRule="auto"/>
+              <w:ind w:left="0" w:right="0" w:firstLine="0"/>
+              <w:jc w:val="left"/>
+              <w:rPr/>
+            </w:pPr>
+            <w:r>
+              <w:rPr>
+                <w:rtl w:val="0"/>
+              </w:rPr>
+            </w:r>
+          </w:p>
+          <w:p>
+            <w:pPr>
+              <w:keepNext w:val="0"/>
+              <w:keepLines w:val="0"/>
+              <w:pageBreakBefore w:val="0"/>
+              <w:widowControl w:val="0"/>
+              <w:pBdr>
+                <w:top w:space="0" w:sz="0" w:val="nil"/>
+                <w:left w:space="0" w:sz="0" w:val="nil"/>
+                <w:bottom w:space="0" w:sz="0" w:val="nil"/>
+                <w:right w:space="0" w:sz="0" w:val="nil"/>
+                <w:between w:space="0" w:sz="0" w:val="nil"/>
+              </w:pBdr>
+              <w:shd w:fill="auto" w:val="clear"/>
+              <w:spacing w:after="0" w:before="0" w:line="240" w:lineRule="auto"/>
+              <w:ind w:left="0" w:right="0" w:firstLine="0"/>
+              <w:jc w:val="left"/>
+              <w:rPr/>
+            </w:pPr>
+            <w:r>
+              <w:rPr>
+                <w:rtl w:val="0"/>
+              </w:rPr>
+              <w:t xml:space="preserve">var readMe = fs.readFileSync('files/lorem.txt', 'utf8') </w:t>
+            </w:r>
+          </w:p>
+          <w:p>
+            <w:pPr>
+              <w:keepNext w:val="0"/>
+              <w:keepLines w:val="0"/>
+              <w:pageBreakBefore w:val="0"/>
+              <w:widowControl w:val="0"/>
+              <w:pBdr>
+                <w:top w:space="0" w:sz="0" w:val="nil"/>
+                <w:left w:space="0" w:sz="0" w:val="nil"/>
+                <w:bottom w:space="0" w:sz="0" w:val="nil"/>
+                <w:right w:space="0" w:sz="0" w:val="nil"/>
+                <w:between w:space="0" w:sz="0" w:val="nil"/>
+              </w:pBdr>
+              <w:shd w:fill="auto" w:val="clear"/>
+              <w:spacing w:after="0" w:before="0" w:line="240" w:lineRule="auto"/>
+              <w:ind w:left="0" w:right="0" w:firstLine="0"/>
+              <w:jc w:val="left"/>
+              <w:rPr/>
+            </w:pPr>
+            <w:r>
+              <w:rPr>
+                <w:rtl w:val="0"/>
+              </w:rPr>
+              <w:t xml:space="preserve">//file location (if it's in the same folder you don't need to specify), character encoding</w:t>
+            </w:r>
+          </w:p>
+          <w:p>
+            <w:pPr>
+              <w:keepNext w:val="0"/>
+              <w:keepLines w:val="0"/>
+              <w:pageBreakBefore w:val="0"/>
+              <w:widowControl w:val="0"/>
+              <w:pBdr>
+                <w:top w:space="0" w:sz="0" w:val="nil"/>
+                <w:left w:space="0" w:sz="0" w:val="nil"/>
+                <w:bottom w:space="0" w:sz="0" w:val="nil"/>
+                <w:right w:space="0" w:sz="0" w:val="nil"/>
+                <w:between w:space="0" w:sz="0" w:val="nil"/>
+              </w:pBdr>
+              <w:shd w:fill="auto" w:val="clear"/>
+              <w:spacing w:after="0" w:before="0" w:line="240" w:lineRule="auto"/>
+              <w:ind w:left="0" w:right="0" w:firstLine="0"/>
+              <w:jc w:val="left"/>
+              <w:rPr/>
+            </w:pPr>
+            <w:r>
+              <w:rPr>
+                <w:rtl w:val="0"/>
+              </w:rPr>
+              <w:t xml:space="preserve">//this will write the file before it runs any code after</w:t>
+            </w:r>
+          </w:p>
+          <w:p>
+            <w:pPr>
+              <w:keepNext w:val="0"/>
+              <w:keepLines w:val="0"/>
+              <w:pageBreakBefore w:val="0"/>
+              <w:widowControl w:val="0"/>
+              <w:pBdr>
+                <w:top w:space="0" w:sz="0" w:val="nil"/>
+                <w:left w:space="0" w:sz="0" w:val="nil"/>
+                <w:bottom w:space="0" w:sz="0" w:val="nil"/>
+                <w:right w:space="0" w:sz="0" w:val="nil"/>
+                <w:between w:space="0" w:sz="0" w:val="nil"/>
+              </w:pBdr>
+              <w:shd w:fill="auto" w:val="clear"/>
+              <w:spacing w:after="0" w:before="0" w:line="240" w:lineRule="auto"/>
+              <w:ind w:left="0" w:right="0" w:firstLine="0"/>
+              <w:jc w:val="left"/>
+              <w:rPr/>
+            </w:pPr>
+            <w:r>
+              <w:rPr>
+                <w:rtl w:val="0"/>
+              </w:rPr>
+            </w:r>
+          </w:p>
+          <w:p>
+            <w:pPr>
+              <w:keepNext w:val="0"/>
+              <w:keepLines w:val="0"/>
+              <w:pageBreakBefore w:val="0"/>
+              <w:widowControl w:val="0"/>
+              <w:pBdr>
+                <w:top w:space="0" w:sz="0" w:val="nil"/>
+                <w:left w:space="0" w:sz="0" w:val="nil"/>
+                <w:bottom w:space="0" w:sz="0" w:val="nil"/>
+                <w:right w:space="0" w:sz="0" w:val="nil"/>
+                <w:between w:space="0" w:sz="0" w:val="nil"/>
+              </w:pBdr>
+              <w:shd w:fill="auto" w:val="clear"/>
+              <w:spacing w:after="0" w:before="0" w:line="240" w:lineRule="auto"/>
+              <w:ind w:left="0" w:right="0" w:firstLine="0"/>
+              <w:jc w:val="left"/>
+              <w:rPr/>
+            </w:pPr>
+            <w:r>
+              <w:rPr>
+                <w:rtl w:val="0"/>
+              </w:rPr>
+              <w:t xml:space="preserve">fs.writeFileSync('files/new-lorem.txt', readMe)</w:t>
+            </w:r>
+          </w:p>
+          <w:p>
+            <w:pPr>
+              <w:keepNext w:val="0"/>
+              <w:keepLines w:val="0"/>
+              <w:pageBreakBefore w:val="0"/>
+              <w:widowControl w:val="0"/>
+              <w:pBdr>
+                <w:top w:space="0" w:sz="0" w:val="nil"/>
+                <w:left w:space="0" w:sz="0" w:val="nil"/>
+                <w:bottom w:space="0" w:sz="0" w:val="nil"/>
+                <w:right w:space="0" w:sz="0" w:val="nil"/>
+                <w:between w:space="0" w:sz="0" w:val="nil"/>
+              </w:pBdr>
+              <w:shd w:fill="auto" w:val="clear"/>
+              <w:spacing w:after="0" w:before="0" w:line="240" w:lineRule="auto"/>
+              <w:ind w:left="0" w:right="0" w:firstLine="0"/>
+              <w:jc w:val="left"/>
+              <w:rPr/>
+            </w:pPr>
+            <w:r>
+              <w:rPr>
+                <w:rtl w:val="0"/>
+              </w:rPr>
+              <w:t xml:space="preserve">//file location, what we want to write</w:t>
+            </w:r>
+          </w:p>
+          <w:p>
+            <w:pPr>
+              <w:keepNext w:val="0"/>
+              <w:keepLines w:val="0"/>
+              <w:pageBreakBefore w:val="0"/>
+              <w:widowControl w:val="0"/>
+              <w:pBdr>
+                <w:top w:space="0" w:sz="0" w:val="nil"/>
+                <w:left w:space="0" w:sz="0" w:val="nil"/>
+                <w:bottom w:space="0" w:sz="0" w:val="nil"/>
+                <w:right w:space="0" w:sz="0" w:val="nil"/>
+                <w:between w:space="0" w:sz="0" w:val="nil"/>
+              </w:pBdr>
+              <w:shd w:fill="auto" w:val="clear"/>
+              <w:spacing w:after="0" w:before="0" w:line="240" w:lineRule="auto"/>
+              <w:ind w:left="0" w:right="0" w:firstLine="0"/>
+              <w:jc w:val="left"/>
+              <w:rPr/>
+            </w:pPr>
+            <w:r>
+              <w:rPr>
+                <w:rtl w:val="0"/>
+              </w:rPr>
+              <w:t xml:space="preserve">//this will write the file before it runs any code after</w:t>
+            </w:r>
+          </w:p>
+        </w:tc>
+      </w:tr>
+    </w:tbl>
+    <w:p>
+      <w:pPr>
+        <w:pStyle w:val="Heading2"/>
+        <w:rPr/>
+      </w:pPr>
+      <w:bookmarkStart w:colFirst="0" w:colLast="0" w:name="_o7xkfz11r8oo" w:id="26"/>
+      <w:bookmarkEnd w:id="26"/>
+      <w:r>
+        <w:rPr>
+          <w:rtl w:val="0"/>
+        </w:rPr>
+        <w:t xml:space="preserve">Asynchronous</w:t>
+      </w:r>
+    </w:p>
+    <w:tbl>
+      <w:tblPr>
+        <w:tblStyle w:val="Table14"/>
+        <w:tblW w:w="9360.0" w:type="dxa"/>
+        <w:jc w:val="left"/>
+        <w:tblBorders>
+          <w:top w:color="000000" w:space="0" w:sz="8" w:val="single"/>
+          <w:left w:color="000000" w:space="0" w:sz="8" w:val="single"/>
+          <w:bottom w:color="000000" w:space="0" w:sz="8" w:val="single"/>
+          <w:right w:color="000000" w:space="0" w:sz="8" w:val="single"/>
+          <w:insideH w:color="000000" w:space="0" w:sz="8" w:val="single"/>
+          <w:insideV w:color="000000" w:space="0" w:sz="8" w:val="single"/>
+        </w:tblBorders>
+        <w:tblLayout w:type="fixed"/>
+        <w:tblLook w:val="0600"/>
+      </w:tblPr>
+      <w:tblGrid>
+        <w:gridCol w:w="9360"/>
+        <w:tblGridChange w:id="0">
+          <w:tblGrid>
+            <w:gridCol w:w="9360"/>
+          </w:tblGrid>
+        </w:tblGridChange>
+      </w:tblGrid>
+      <w:tr>
+        <w:trPr>
+          <w:cantSplit w:val="0"/>
+          <w:tblHeader w:val="0"/>
+        </w:trPr>
+        <w:tc>
+          <w:tcPr>
+            <w:shd w:fill="auto" w:val="clear"/>
+            <w:tcMar>
+              <w:top w:w="100.0" w:type="dxa"/>
+              <w:left w:w="100.0" w:type="dxa"/>
+              <w:bottom w:w="100.0" w:type="dxa"/>
+              <w:right w:w="100.0" w:type="dxa"/>
+            </w:tcMar>
+            <w:vAlign w:val="top"/>
+          </w:tcPr>
+          <w:p>
+            <w:pPr>
+              <w:keepNext w:val="0"/>
+              <w:keepLines w:val="0"/>
+              <w:pageBreakBefore w:val="0"/>
+              <w:widowControl w:val="0"/>
+              <w:pBdr>
+                <w:top w:space="0" w:sz="0" w:val="nil"/>
+                <w:left w:space="0" w:sz="0" w:val="nil"/>
+                <w:bottom w:space="0" w:sz="0" w:val="nil"/>
+                <w:right w:space="0" w:sz="0" w:val="nil"/>
+                <w:between w:space="0" w:sz="0" w:val="nil"/>
+              </w:pBdr>
+              <w:shd w:fill="auto" w:val="clear"/>
+              <w:spacing w:after="0" w:before="0" w:line="240" w:lineRule="auto"/>
+              <w:ind w:left="0" w:right="0" w:firstLine="0"/>
+              <w:jc w:val="left"/>
+              <w:rPr/>
+            </w:pPr>
+            <w:r>
+              <w:rPr>
+                <w:rtl w:val="0"/>
+              </w:rPr>
+              <w:t xml:space="preserve">var fs = require('fs') //fs is a core module</w:t>
+            </w:r>
+          </w:p>
+          <w:p>
+            <w:pPr>
+              <w:keepNext w:val="0"/>
+              <w:keepLines w:val="0"/>
+              <w:pageBreakBefore w:val="0"/>
+              <w:widowControl w:val="0"/>
+              <w:pBdr>
+                <w:top w:space="0" w:sz="0" w:val="nil"/>
+                <w:left w:space="0" w:sz="0" w:val="nil"/>
+                <w:bottom w:space="0" w:sz="0" w:val="nil"/>
+                <w:right w:space="0" w:sz="0" w:val="nil"/>
+                <w:between w:space="0" w:sz="0" w:val="nil"/>
+              </w:pBdr>
+              <w:shd w:fill="auto" w:val="clear"/>
+              <w:spacing w:after="0" w:before="0" w:line="240" w:lineRule="auto"/>
+              <w:ind w:left="0" w:right="0" w:firstLine="0"/>
+              <w:jc w:val="left"/>
+              <w:rPr/>
+            </w:pPr>
+            <w:r>
+              <w:rPr>
+                <w:rtl w:val="0"/>
+              </w:rPr>
+            </w:r>
+          </w:p>
+          <w:p>
+            <w:pPr>
+              <w:keepNext w:val="0"/>
+              <w:keepLines w:val="0"/>
+              <w:pageBreakBefore w:val="0"/>
+              <w:widowControl w:val="0"/>
+              <w:pBdr>
+                <w:top w:space="0" w:sz="0" w:val="nil"/>
+                <w:left w:space="0" w:sz="0" w:val="nil"/>
+                <w:bottom w:space="0" w:sz="0" w:val="nil"/>
+                <w:right w:space="0" w:sz="0" w:val="nil"/>
+                <w:between w:space="0" w:sz="0" w:val="nil"/>
+              </w:pBdr>
+              <w:shd w:fill="auto" w:val="clear"/>
+              <w:spacing w:after="0" w:before="0" w:line="240" w:lineRule="auto"/>
+              <w:ind w:left="0" w:right="0" w:firstLine="0"/>
+              <w:jc w:val="left"/>
+              <w:rPr/>
+            </w:pPr>
+            <w:r>
+              <w:rPr>
+                <w:rtl w:val="0"/>
+              </w:rPr>
+              <w:t xml:space="preserve">fs.readFile('lorem.txt', 'utf8', function(err, data){</w:t>
+            </w:r>
+          </w:p>
+          <w:p>
+            <w:pPr>
+              <w:keepNext w:val="0"/>
+              <w:keepLines w:val="0"/>
+              <w:pageBreakBefore w:val="0"/>
+              <w:widowControl w:val="0"/>
+              <w:pBdr>
+                <w:top w:space="0" w:sz="0" w:val="nil"/>
+                <w:left w:space="0" w:sz="0" w:val="nil"/>
+                <w:bottom w:space="0" w:sz="0" w:val="nil"/>
+                <w:right w:space="0" w:sz="0" w:val="nil"/>
+                <w:between w:space="0" w:sz="0" w:val="nil"/>
+              </w:pBdr>
+              <w:shd w:fill="auto" w:val="clear"/>
+              <w:spacing w:after="0" w:before="0" w:line="240" w:lineRule="auto"/>
+              <w:ind w:left="0" w:right="0" w:firstLine="0"/>
+              <w:jc w:val="left"/>
+              <w:rPr/>
+            </w:pPr>
+            <w:r>
+              <w:rPr>
+                <w:rtl w:val="0"/>
+              </w:rPr>
+              <w:t xml:space="preserve">    fs.writeFileSync('new-lorem.txt', data)</w:t>
+            </w:r>
+          </w:p>
+          <w:p>
+            <w:pPr>
+              <w:keepNext w:val="0"/>
+              <w:keepLines w:val="0"/>
+              <w:pageBreakBefore w:val="0"/>
+              <w:widowControl w:val="0"/>
+              <w:pBdr>
+                <w:top w:space="0" w:sz="0" w:val="nil"/>
+                <w:left w:space="0" w:sz="0" w:val="nil"/>
+                <w:bottom w:space="0" w:sz="0" w:val="nil"/>
+                <w:right w:space="0" w:sz="0" w:val="nil"/>
+                <w:between w:space="0" w:sz="0" w:val="nil"/>
+              </w:pBdr>
+              <w:shd w:fill="auto" w:val="clear"/>
+              <w:spacing w:after="0" w:before="0" w:line="240" w:lineRule="auto"/>
+              <w:ind w:left="0" w:right="0" w:firstLine="0"/>
+              <w:jc w:val="left"/>
+              <w:rPr/>
+            </w:pPr>
+            <w:r>
+              <w:rPr>
+                <w:rtl w:val="0"/>
+              </w:rPr>
+              <w:t xml:space="preserve">}) </w:t>
+            </w:r>
+          </w:p>
+          <w:p>
+            <w:pPr>
+              <w:keepNext w:val="0"/>
+              <w:keepLines w:val="0"/>
+              <w:pageBreakBefore w:val="0"/>
+              <w:widowControl w:val="0"/>
+              <w:pBdr>
+                <w:top w:space="0" w:sz="0" w:val="nil"/>
+                <w:left w:space="0" w:sz="0" w:val="nil"/>
+                <w:bottom w:space="0" w:sz="0" w:val="nil"/>
+                <w:right w:space="0" w:sz="0" w:val="nil"/>
+                <w:between w:space="0" w:sz="0" w:val="nil"/>
+              </w:pBdr>
+              <w:shd w:fill="auto" w:val="clear"/>
+              <w:spacing w:after="0" w:before="0" w:line="240" w:lineRule="auto"/>
+              <w:ind w:left="0" w:right="0" w:firstLine="0"/>
+              <w:jc w:val="left"/>
+              <w:rPr/>
+            </w:pPr>
+            <w:r>
+              <w:rPr>
+                <w:rtl w:val="0"/>
+              </w:rPr>
+              <w:t xml:space="preserve">//file location (if it's in the same folder you don't need to specify), character encoding, call back function</w:t>
+            </w:r>
+          </w:p>
+          <w:p>
+            <w:pPr>
+              <w:keepNext w:val="0"/>
+              <w:keepLines w:val="0"/>
+              <w:pageBreakBefore w:val="0"/>
+              <w:widowControl w:val="0"/>
+              <w:pBdr>
+                <w:top w:space="0" w:sz="0" w:val="nil"/>
+                <w:left w:space="0" w:sz="0" w:val="nil"/>
+                <w:bottom w:space="0" w:sz="0" w:val="nil"/>
+                <w:right w:space="0" w:sz="0" w:val="nil"/>
+                <w:between w:space="0" w:sz="0" w:val="nil"/>
+              </w:pBdr>
+              <w:shd w:fill="auto" w:val="clear"/>
+              <w:spacing w:after="0" w:before="0" w:line="240" w:lineRule="auto"/>
+              <w:ind w:left="0" w:right="0" w:firstLine="0"/>
+              <w:jc w:val="left"/>
+              <w:rPr/>
+            </w:pPr>
+            <w:r>
+              <w:rPr>
+                <w:rtl w:val="0"/>
+              </w:rPr>
+              <w:t xml:space="preserve">//we're not blocking the code, as in the code below will fire while this is reading the file</w:t>
+            </w:r>
+          </w:p>
+          <w:p>
+            <w:pPr>
+              <w:keepNext w:val="0"/>
+              <w:keepLines w:val="0"/>
+              <w:pageBreakBefore w:val="0"/>
+              <w:widowControl w:val="0"/>
+              <w:pBdr>
+                <w:top w:space="0" w:sz="0" w:val="nil"/>
+                <w:left w:space="0" w:sz="0" w:val="nil"/>
+                <w:bottom w:space="0" w:sz="0" w:val="nil"/>
+                <w:right w:space="0" w:sz="0" w:val="nil"/>
+                <w:between w:space="0" w:sz="0" w:val="nil"/>
+              </w:pBdr>
+              <w:shd w:fill="auto" w:val="clear"/>
+              <w:spacing w:after="0" w:before="0" w:line="240" w:lineRule="auto"/>
+              <w:ind w:left="0" w:right="0" w:firstLine="0"/>
+              <w:jc w:val="left"/>
+              <w:rPr/>
+            </w:pPr>
+            <w:r>
+              <w:rPr>
+                <w:rtl w:val="0"/>
+              </w:rPr>
+              <w:t xml:space="preserve">//we're going to write the file once this is fully read</w:t>
+            </w:r>
+          </w:p>
+        </w:tc>
+      </w:tr>
+    </w:tbl>
+    <w:p>
+      <w:pPr>
+        <w:pStyle w:val="Heading1"/>
+        <w:rPr/>
+      </w:pPr>
+      <w:bookmarkStart w:colFirst="0" w:colLast="0" w:name="_q8b52le1ydo3" w:id="27"/>
+      <w:bookmarkEnd w:id="27"/>
+      <w:r>
+        <w:rPr>
+          <w:rtl w:val="0"/>
+        </w:rPr>
+        <w:t xml:space="preserve">Creating and removing Directories</w:t>
+      </w:r>
+    </w:p>
+    <w:p>
+      <w:pPr>
+        <w:pStyle w:val="Heading2"/>
+        <w:rPr/>
+      </w:pPr>
+      <w:bookmarkStart w:colFirst="0" w:colLast="0" w:name="_s0itqz32kx5m" w:id="28"/>
+      <w:bookmarkEnd w:id="28"/>
+      <w:r>
+        <w:rPr>
+          <w:rtl w:val="0"/>
+        </w:rPr>
+        <w:t xml:space="preserve">Deleting files</w:t>
+      </w:r>
+    </w:p>
+    <w:p>
+      <w:pPr>
+        <w:numPr>
+          <w:ilvl w:val="0"/>
+          <w:numId w:val="1"/>
+        </w:numPr>
+        <w:ind w:left="720" w:hanging="360"/>
+        <w:rPr>
+          <w:u w:val="none"/>
+        </w:rPr>
+      </w:pPr>
+      <w:r>
+        <w:rPr>
+          <w:rtl w:val="0"/>
+        </w:rPr>
+        <w:t xml:space="preserve">I suggest using unlinkSync</w:t>
+      </w:r>
+    </w:p>
+    <w:p>
+      <w:pPr>
+        <w:numPr>
+          <w:ilvl w:val="0"/>
+          <w:numId w:val="1"/>
+        </w:numPr>
+        <w:ind w:left="720" w:hanging="360"/>
+        <w:rPr>
+          <w:u w:val="none"/>
+        </w:rPr>
+      </w:pPr>
+      <w:r>
+        <w:rPr>
+          <w:rtl w:val="0"/>
+        </w:rPr>
+        <w:t xml:space="preserve">This will only delete if the file exists, if it doesn’t it will throw you an error</w:t>
+      </w:r>
+    </w:p>
+    <w:tbl>
+      <w:tblPr>
+        <w:tblStyle w:val="Table15"/>
+        <w:tblW w:w="9360.0" w:type="dxa"/>
+        <w:jc w:val="left"/>
+        <w:tblBorders>
+          <w:top w:color="000000" w:space="0" w:sz="8" w:val="single"/>
+          <w:left w:color="000000" w:space="0" w:sz="8" w:val="single"/>
+          <w:bottom w:color="000000" w:space="0" w:sz="8" w:val="single"/>
+          <w:right w:color="000000" w:space="0" w:sz="8" w:val="single"/>
+          <w:insideH w:color="000000" w:space="0" w:sz="8" w:val="single"/>
+          <w:insideV w:color="000000" w:space="0" w:sz="8" w:val="single"/>
+        </w:tblBorders>
+        <w:tblLayout w:type="fixed"/>
+        <w:tblLook w:val="0600"/>
+      </w:tblPr>
+      <w:tblGrid>
+        <w:gridCol w:w="9360"/>
+        <w:tblGridChange w:id="0">
+          <w:tblGrid>
+            <w:gridCol w:w="9360"/>
+          </w:tblGrid>
+        </w:tblGridChange>
+      </w:tblGrid>
+      <w:tr>
+        <w:trPr>
+          <w:cantSplit w:val="0"/>
+          <w:tblHeader w:val="0"/>
+        </w:trPr>
+        <w:tc>
+          <w:tcPr>
+            <w:shd w:fill="auto" w:val="clear"/>
+            <w:tcMar>
+              <w:top w:w="100.0" w:type="dxa"/>
+              <w:left w:w="100.0" w:type="dxa"/>
+              <w:bottom w:w="100.0" w:type="dxa"/>
+              <w:right w:w="100.0" w:type="dxa"/>
+            </w:tcMar>
+            <w:vAlign w:val="top"/>
+          </w:tcPr>
+          <w:p>
+            <w:pPr>
+              <w:keepNext w:val="0"/>
+              <w:keepLines w:val="0"/>
+              <w:pageBreakBefore w:val="0"/>
+              <w:widowControl w:val="0"/>
+              <w:pBdr>
+                <w:top w:space="0" w:sz="0" w:val="nil"/>
+                <w:left w:space="0" w:sz="0" w:val="nil"/>
+                <w:bottom w:space="0" w:sz="0" w:val="nil"/>
+                <w:right w:space="0" w:sz="0" w:val="nil"/>
+                <w:between w:space="0" w:sz="0" w:val="nil"/>
+              </w:pBdr>
+              <w:shd w:fill="auto" w:val="clear"/>
+              <w:spacing w:after="0" w:before="0" w:line="240" w:lineRule="auto"/>
+              <w:ind w:left="0" w:right="0" w:firstLine="0"/>
+              <w:jc w:val="left"/>
+              <w:rPr/>
+            </w:pPr>
+            <w:r>
+              <w:rPr>
+                <w:rtl w:val="0"/>
+              </w:rPr>
+              <w:t xml:space="preserve">var fs = require('fs') //fs is a core module</w:t>
+            </w:r>
+          </w:p>
+          <w:p>
+            <w:pPr>
+              <w:keepNext w:val="0"/>
+              <w:keepLines w:val="0"/>
+              <w:pageBreakBefore w:val="0"/>
+              <w:widowControl w:val="0"/>
+              <w:pBdr>
+                <w:top w:space="0" w:sz="0" w:val="nil"/>
+                <w:left w:space="0" w:sz="0" w:val="nil"/>
+                <w:bottom w:space="0" w:sz="0" w:val="nil"/>
+                <w:right w:space="0" w:sz="0" w:val="nil"/>
+                <w:between w:space="0" w:sz="0" w:val="nil"/>
+              </w:pBdr>
+              <w:shd w:fill="auto" w:val="clear"/>
+              <w:spacing w:after="0" w:before="0" w:line="240" w:lineRule="auto"/>
+              <w:ind w:left="0" w:right="0" w:firstLine="0"/>
+              <w:jc w:val="left"/>
+              <w:rPr/>
+            </w:pPr>
+            <w:r>
+              <w:rPr>
+                <w:rtl w:val="0"/>
+              </w:rPr>
+            </w:r>
+          </w:p>
+          <w:p>
+            <w:pPr>
+              <w:keepNext w:val="0"/>
+              <w:keepLines w:val="0"/>
+              <w:pageBreakBefore w:val="0"/>
+              <w:widowControl w:val="0"/>
+              <w:pBdr>
+                <w:top w:space="0" w:sz="0" w:val="nil"/>
+                <w:left w:space="0" w:sz="0" w:val="nil"/>
+                <w:bottom w:space="0" w:sz="0" w:val="nil"/>
+                <w:right w:space="0" w:sz="0" w:val="nil"/>
+                <w:between w:space="0" w:sz="0" w:val="nil"/>
+              </w:pBdr>
+              <w:shd w:fill="auto" w:val="clear"/>
+              <w:spacing w:after="0" w:before="0" w:line="240" w:lineRule="auto"/>
+              <w:ind w:left="0" w:right="0" w:firstLine="0"/>
+              <w:jc w:val="left"/>
+              <w:rPr/>
+            </w:pPr>
+            <w:r>
+              <w:rPr>
+                <w:rtl w:val="0"/>
+              </w:rPr>
+              <w:t xml:space="preserve">fs.unlinkSync('files/new-lorem.txt')</w:t>
+            </w:r>
+          </w:p>
+        </w:tc>
+      </w:tr>
+    </w:tbl>
+    <w:p>
+      <w:pPr>
+        <w:pStyle w:val="Heading2"/>
+        <w:rPr/>
+      </w:pPr>
+      <w:bookmarkStart w:colFirst="0" w:colLast="0" w:name="_x37va4e96dv9" w:id="29"/>
+      <w:bookmarkEnd w:id="29"/>
+      <w:r>
+        <w:rPr>
+          <w:rtl w:val="0"/>
+        </w:rPr>
+        <w:t xml:space="preserve">Make directories sync</w:t>
+      </w:r>
+    </w:p>
+    <w:tbl>
+      <w:tblPr>
+        <w:tblStyle w:val="Table16"/>
+        <w:tblW w:w="9360.0" w:type="dxa"/>
+        <w:jc w:val="left"/>
+        <w:tblBorders>
+          <w:top w:color="000000" w:space="0" w:sz="8" w:val="single"/>
+          <w:left w:color="000000" w:space="0" w:sz="8" w:val="single"/>
+          <w:bottom w:color="000000" w:space="0" w:sz="8" w:val="single"/>
+          <w:right w:color="000000" w:space="0" w:sz="8" w:val="single"/>
+          <w:insideH w:color="000000" w:space="0" w:sz="8" w:val="single"/>
+          <w:insideV w:color="000000" w:space="0" w:sz="8" w:val="single"/>
+        </w:tblBorders>
+        <w:tblLayout w:type="fixed"/>
+        <w:tblLook w:val="0600"/>
+      </w:tblPr>
+      <w:tblGrid>
+        <w:gridCol w:w="9360"/>
+        <w:tblGridChange w:id="0">
+          <w:tblGrid>
+            <w:gridCol w:w="9360"/>
+          </w:tblGrid>
+        </w:tblGridChange>
+      </w:tblGrid>
+      <w:tr>
+        <w:trPr>
+          <w:cantSplit w:val="0"/>
+          <w:tblHeader w:val="0"/>
+        </w:trPr>
+        <w:tc>
+          <w:tcPr>
+            <w:shd w:fill="auto" w:val="clear"/>
+            <w:tcMar>
+              <w:top w:w="100.0" w:type="dxa"/>
+              <w:left w:w="100.0" w:type="dxa"/>
+              <w:bottom w:w="100.0" w:type="dxa"/>
+              <w:right w:w="100.0" w:type="dxa"/>
+            </w:tcMar>
+            <w:vAlign w:val="top"/>
+          </w:tcPr>
+          <w:p>
+            <w:pPr>
+              <w:keepNext w:val="0"/>
+              <w:keepLines w:val="0"/>
+              <w:pageBreakBefore w:val="0"/>
+              <w:widowControl w:val="0"/>
+              <w:pBdr>
+                <w:top w:space="0" w:sz="0" w:val="nil"/>
+                <w:left w:space="0" w:sz="0" w:val="nil"/>
+                <w:bottom w:space="0" w:sz="0" w:val="nil"/>
+                <w:right w:space="0" w:sz="0" w:val="nil"/>
+                <w:between w:space="0" w:sz="0" w:val="nil"/>
+              </w:pBdr>
+              <w:shd w:fill="auto" w:val="clear"/>
+              <w:spacing w:after="0" w:before="0" w:line="240" w:lineRule="auto"/>
+              <w:ind w:left="0" w:right="0" w:firstLine="0"/>
+              <w:jc w:val="left"/>
+              <w:rPr/>
+            </w:pPr>
+            <w:r>
+              <w:rPr>
+                <w:rtl w:val="0"/>
+              </w:rPr>
+              <w:t xml:space="preserve">var fs = require('fs') //fs is a core module</w:t>
+            </w:r>
+          </w:p>
+          <w:p>
+            <w:pPr>
+              <w:keepNext w:val="0"/>
+              <w:keepLines w:val="0"/>
+              <w:pageBreakBefore w:val="0"/>
+              <w:widowControl w:val="0"/>
+              <w:pBdr>
+                <w:top w:space="0" w:sz="0" w:val="nil"/>
+                <w:left w:space="0" w:sz="0" w:val="nil"/>
+                <w:bottom w:space="0" w:sz="0" w:val="nil"/>
+                <w:right w:space="0" w:sz="0" w:val="nil"/>
+                <w:between w:space="0" w:sz="0" w:val="nil"/>
+              </w:pBdr>
+              <w:shd w:fill="auto" w:val="clear"/>
+              <w:spacing w:after="0" w:before="0" w:line="240" w:lineRule="auto"/>
+              <w:ind w:left="0" w:right="0" w:firstLine="0"/>
+              <w:jc w:val="left"/>
+              <w:rPr/>
+            </w:pPr>
+            <w:r>
+              <w:rPr>
+                <w:rtl w:val="0"/>
+              </w:rPr>
+            </w:r>
+          </w:p>
+          <w:p>
+            <w:pPr>
+              <w:keepNext w:val="0"/>
+              <w:keepLines w:val="0"/>
+              <w:pageBreakBefore w:val="0"/>
+              <w:widowControl w:val="0"/>
+              <w:pBdr>
+                <w:top w:space="0" w:sz="0" w:val="nil"/>
+                <w:left w:space="0" w:sz="0" w:val="nil"/>
+                <w:bottom w:space="0" w:sz="0" w:val="nil"/>
+                <w:right w:space="0" w:sz="0" w:val="nil"/>
+                <w:between w:space="0" w:sz="0" w:val="nil"/>
+              </w:pBdr>
+              <w:shd w:fill="auto" w:val="clear"/>
+              <w:spacing w:after="0" w:before="0" w:line="240" w:lineRule="auto"/>
+              <w:ind w:left="0" w:right="0" w:firstLine="0"/>
+              <w:jc w:val="left"/>
+              <w:rPr/>
+            </w:pPr>
+            <w:r>
+              <w:rPr>
+                <w:rtl w:val="0"/>
+              </w:rPr>
+              <w:t xml:space="preserve">fs.mkdirSync('stuff') //this will create a directory named stuff</w:t>
+            </w:r>
+          </w:p>
+        </w:tc>
+      </w:tr>
+    </w:tbl>
+    <w:p>
+      <w:pPr>
+        <w:pStyle w:val="Heading2"/>
+        <w:rPr/>
+      </w:pPr>
+      <w:bookmarkStart w:colFirst="0" w:colLast="0" w:name="_7r0tcxwa552u" w:id="30"/>
+      <w:bookmarkEnd w:id="30"/>
+      <w:r>
+        <w:rPr>
+          <w:rtl w:val="0"/>
+        </w:rPr>
+        <w:t xml:space="preserve">Remove directories sync</w:t>
+      </w:r>
+    </w:p>
+    <w:tbl>
+      <w:tblPr>
+        <w:tblStyle w:val="Table17"/>
+        <w:tblW w:w="9360.0" w:type="dxa"/>
+        <w:jc w:val="left"/>
+        <w:tblBorders>
+          <w:top w:color="000000" w:space="0" w:sz="8" w:val="single"/>
+          <w:left w:color="000000" w:space="0" w:sz="8" w:val="single"/>
+          <w:bottom w:color="000000" w:space="0" w:sz="8" w:val="single"/>
+          <w:right w:color="000000" w:space="0" w:sz="8" w:val="single"/>
+          <w:insideH w:color="000000" w:space="0" w:sz="8" w:val="single"/>
+          <w:insideV w:color="000000" w:space="0" w:sz="8" w:val="single"/>
+        </w:tblBorders>
+        <w:tblLayout w:type="fixed"/>
+        <w:tblLook w:val="0600"/>
+      </w:tblPr>
+      <w:tblGrid>
+        <w:gridCol w:w="9360"/>
+        <w:tblGridChange w:id="0">
+          <w:tblGrid>
+            <w:gridCol w:w="9360"/>
+          </w:tblGrid>
+        </w:tblGridChange>
+      </w:tblGrid>
+      <w:tr>
+        <w:trPr>
+          <w:cantSplit w:val="0"/>
+          <w:tblHeader w:val="0"/>
+        </w:trPr>
+        <w:tc>
+          <w:tcPr>
+            <w:shd w:fill="auto" w:val="clear"/>
+            <w:tcMar>
+              <w:top w:w="100.0" w:type="dxa"/>
+              <w:left w:w="100.0" w:type="dxa"/>
+              <w:bottom w:w="100.0" w:type="dxa"/>
+              <w:right w:w="100.0" w:type="dxa"/>
+            </w:tcMar>
+            <w:vAlign w:val="top"/>
+          </w:tcPr>
+          <w:p>
+            <w:pPr>
+              <w:keepNext w:val="0"/>
+              <w:keepLines w:val="0"/>
+              <w:pageBreakBefore w:val="0"/>
+              <w:widowControl w:val="0"/>
+              <w:pBdr>
+                <w:top w:space="0" w:sz="0" w:val="nil"/>
+                <w:left w:space="0" w:sz="0" w:val="nil"/>
+                <w:bottom w:space="0" w:sz="0" w:val="nil"/>
+                <w:right w:space="0" w:sz="0" w:val="nil"/>
+                <w:between w:space="0" w:sz="0" w:val="nil"/>
+              </w:pBdr>
+              <w:shd w:fill="auto" w:val="clear"/>
+              <w:spacing w:after="0" w:before="0" w:line="240" w:lineRule="auto"/>
+              <w:ind w:left="0" w:right="0" w:firstLine="0"/>
+              <w:jc w:val="left"/>
+              <w:rPr/>
+            </w:pPr>
+            <w:r>
+              <w:rPr>
+                <w:rtl w:val="0"/>
+              </w:rPr>
+              <w:t xml:space="preserve">var fs = require('fs') //fs is a core module</w:t>
+            </w:r>
+          </w:p>
+          <w:p>
+            <w:pPr>
+              <w:keepNext w:val="0"/>
+              <w:keepLines w:val="0"/>
+              <w:pageBreakBefore w:val="0"/>
+              <w:widowControl w:val="0"/>
+              <w:pBdr>
+                <w:top w:space="0" w:sz="0" w:val="nil"/>
+                <w:left w:space="0" w:sz="0" w:val="nil"/>
+                <w:bottom w:space="0" w:sz="0" w:val="nil"/>
+                <w:right w:space="0" w:sz="0" w:val="nil"/>
+                <w:between w:space="0" w:sz="0" w:val="nil"/>
+              </w:pBdr>
+              <w:shd w:fill="auto" w:val="clear"/>
+              <w:spacing w:after="0" w:before="0" w:line="240" w:lineRule="auto"/>
+              <w:ind w:left="0" w:right="0" w:firstLine="0"/>
+              <w:jc w:val="left"/>
+              <w:rPr/>
+            </w:pPr>
+            <w:r>
+              <w:rPr>
+                <w:rtl w:val="0"/>
+              </w:rPr>
+            </w:r>
+          </w:p>
+          <w:p>
+            <w:pPr>
+              <w:keepNext w:val="0"/>
+              <w:keepLines w:val="0"/>
+              <w:pageBreakBefore w:val="0"/>
+              <w:widowControl w:val="0"/>
+              <w:pBdr>
+                <w:top w:space="0" w:sz="0" w:val="nil"/>
+                <w:left w:space="0" w:sz="0" w:val="nil"/>
+                <w:bottom w:space="0" w:sz="0" w:val="nil"/>
+                <w:right w:space="0" w:sz="0" w:val="nil"/>
+                <w:between w:space="0" w:sz="0" w:val="nil"/>
+              </w:pBdr>
+              <w:shd w:fill="auto" w:val="clear"/>
+              <w:spacing w:after="0" w:before="0" w:line="240" w:lineRule="auto"/>
+              <w:ind w:left="0" w:right="0" w:firstLine="0"/>
+              <w:jc w:val="left"/>
+              <w:rPr/>
+            </w:pPr>
+            <w:r>
+              <w:rPr>
+                <w:rtl w:val="0"/>
+              </w:rPr>
+              <w:t xml:space="preserve">fs.rmdirSync('stuff') //this will remove a directory named stuff</w:t>
+            </w:r>
+          </w:p>
+        </w:tc>
+      </w:tr>
+    </w:tbl>
+    <w:p>
+      <w:pPr>
+        <w:pStyle w:val="Heading1"/>
+        <w:rPr/>
+      </w:pPr>
+      <w:bookmarkStart w:colFirst="0" w:colLast="0" w:name="_wob26x69t46p" w:id="31"/>
+      <w:bookmarkEnd w:id="31"/>
+      <w:r>
+        <w:rPr>
+          <w:rtl w:val="0"/>
+        </w:rPr>
+        <w:t xml:space="preserve">Clients and Servers</w:t>
+      </w:r>
+    </w:p>
+    <w:p>
+      <w:pPr>
+        <w:rPr/>
+      </w:pPr>
+      <w:r>
+        <w:rPr/>
+        <w:drawing>
+          <wp:inline distB="114300" distT="114300" distL="114300" distR="114300">
+            <wp:extent cx="5943600" cy="1638300"/>
+            <wp:effectExtent b="0" l="0" r="0" t="0"/>
+            <wp:docPr id="3" name="image3.png"/>
+            <a:graphic>
+              <a:graphicData uri="http://schemas.openxmlformats.org/drawingml/2006/picture">
+                <pic:pic>
+                  <pic:nvPicPr>
+                    <pic:cNvPr id="0" name="image3.png"/>
+                    <pic:cNvPicPr preferRelativeResize="0"/>
+                  </pic:nvPicPr>
+                  <pic:blipFill>
+                    <a:blip r:embed="rId7"/>
+                    <a:srcRect b="0" l="0" r="0" t="0"/>
+                    <a:stretch>
+                      <a:fillRect/>
+                    </a:stretch>
+                  </pic:blipFill>
+                  <pic:spPr>
+                    <a:xfrm>
+                      <a:off x="0" y="0"/>
+                      <a:ext cx="5943600" cy="1638300"/>
+                    </a:xfrm>
+                    <a:prstGeom prst="rect"/>
+                    <a:ln/>
+                  </pic:spPr>
+                </pic:pic>
+              </a:graphicData>
+            </a:graphic>
+          </wp:inline>
+        </w:drawing>
+      </w:r>
+      <w:r>
+        <w:rPr>
+          <w:rtl w:val="0"/>
+        </w:rPr>
+      </w:r>
+    </w:p>
+    <w:p>
+      <w:pPr>
+        <w:numPr>
+          <w:ilvl w:val="0"/>
+          <w:numId w:val="14"/>
+        </w:numPr>
+        <w:ind w:left="720" w:hanging="360"/>
+        <w:rPr>
+          <w:u w:val="none"/>
+        </w:rPr>
+      </w:pPr>
+      <w:r>
+        <w:rPr>
+          <w:rtl w:val="0"/>
+        </w:rPr>
+        <w:t xml:space="preserve">Protocols - a set of communication rules, that two sides agree to use when communicating</w:t>
+      </w:r>
+    </w:p>
+    <w:p>
+      <w:pPr>
+        <w:numPr>
+          <w:ilvl w:val="1"/>
+          <w:numId w:val="14"/>
+        </w:numPr>
+        <w:ind w:left="1440" w:hanging="360"/>
+        <w:rPr>
+          <w:u w:val="none"/>
+        </w:rPr>
+      </w:pPr>
+      <w:r>
+        <w:rPr>
+          <w:rtl w:val="0"/>
+        </w:rPr>
+        <w:t xml:space="preserve">The client and the server</w:t>
+      </w:r>
+    </w:p>
+    <w:p>
+      <w:pPr>
+        <w:rPr/>
+      </w:pPr>
+      <w:r>
+        <w:rPr/>
+        <w:drawing>
+          <wp:inline distB="114300" distT="114300" distL="114300" distR="114300">
+            <wp:extent cx="5943600" cy="1981200"/>
+            <wp:effectExtent b="0" l="0" r="0" t="0"/>
+            <wp:docPr id="2" name="image1.png"/>
+            <a:graphic>
+              <a:graphicData uri="http://schemas.openxmlformats.org/drawingml/2006/picture">
+                <pic:pic>
+                  <pic:nvPicPr>
+                    <pic:cNvPr id="0" name="image1.png"/>
+                    <pic:cNvPicPr preferRelativeResize="0"/>
+                  </pic:nvPicPr>
+                  <pic:blipFill>
+                    <a:blip r:embed="rId8"/>
+                    <a:srcRect b="0" l="0" r="0" t="0"/>
+                    <a:stretch>
+                      <a:fillRect/>
+                    </a:stretch>
+                  </pic:blipFill>
+                  <pic:spPr>
+                    <a:xfrm>
+                      <a:off x="0" y="0"/>
+                      <a:ext cx="5943600" cy="1981200"/>
+                    </a:xfrm>
+                    <a:prstGeom prst="rect"/>
+                    <a:ln/>
+                  </pic:spPr>
+                </pic:pic>
+              </a:graphicData>
+            </a:graphic>
+          </wp:inline>
+        </w:drawing>
+      </w:r>
+      <w:r>
+        <w:rPr>
+          <w:rtl w:val="0"/>
+        </w:rPr>
+      </w:r>
+    </w:p>
+    <w:p>
+      <w:pPr>
+        <w:rPr/>
+      </w:pPr>
+      <w:r>
+        <w:rPr/>
+        <w:drawing>
+          <wp:inline distB="114300" distT="114300" distL="114300" distR="114300">
+            <wp:extent cx="2909888" cy="1702098"/>
+            <wp:effectExtent b="0" l="0" r="0" t="0"/>
+            <wp:docPr id="1" name="image2.png"/>
+            <a:graphic>
+              <a:graphicData uri="http://schemas.openxmlformats.org/drawingml/2006/picture">
+                <pic:pic>
+                  <pic:nvPicPr>
+                    <pic:cNvPr id="0" name="image2.png"/>
+                    <pic:cNvPicPr preferRelativeResize="0"/>
+                  </pic:nvPicPr>
+                  <pic:blipFill>
+                    <a:blip r:embed="rId9"/>
+                    <a:srcRect b="0" l="0" r="0" t="0"/>
+                    <a:stretch>
+                      <a:fillRect/>
+                    </a:stretch>
+                  </pic:blipFill>
+                  <pic:spPr>
+                    <a:xfrm>
+                      <a:off x="0" y="0"/>
+                      <a:ext cx="2909888" cy="1702098"/>
+                    </a:xfrm>
+                    <a:prstGeom prst="rect"/>
+                    <a:ln/>
+                  </pic:spPr>
+                </pic:pic>
+              </a:graphicData>
+            </a:graphic>
+          </wp:inline>
+        </w:drawing>
+      </w:r>
+      <w:r>
+        <w:rPr>
+          <w:rtl w:val="0"/>
+        </w:rPr>
+      </w:r>
+    </w:p>
+    <w:p>
+      <w:pPr>
+        <w:numPr>
+          <w:ilvl w:val="0"/>
+          <w:numId w:val="10"/>
+        </w:numPr>
+        <w:ind w:left="720" w:hanging="360"/>
+        <w:rPr>
+          <w:u w:val="none"/>
+        </w:rPr>
+      </w:pPr>
+      <w:r>
+        <w:rPr>
+          <w:rtl w:val="0"/>
+        </w:rPr>
+        <w:t xml:space="preserve">TCP - Transmission Control Protocol (TCP) is a standard that defines how to establish and maintain a network conversation by which applications can exchange data. </w:t>
+      </w:r>
+    </w:p>
+    <w:p>
+      <w:pPr>
+        <w:numPr>
+          <w:ilvl w:val="1"/>
+          <w:numId w:val="10"/>
+        </w:numPr>
+        <w:ind w:left="1440" w:hanging="360"/>
+        <w:rPr>
+          <w:u w:val="none"/>
+        </w:rPr>
+      </w:pPr>
+      <w:r>
+        <w:rPr>
+          <w:rtl w:val="0"/>
+        </w:rPr>
+        <w:t xml:space="preserve">TCP works with the Internet Protocol (IP), which defines how computers send packets of data to each other.</w:t>
+      </w:r>
+    </w:p>
+    <w:p>
+      <w:pPr>
+        <w:numPr>
+          <w:ilvl w:val="0"/>
+          <w:numId w:val="10"/>
+        </w:numPr>
+        <w:ind w:left="720" w:hanging="360"/>
+        <w:rPr>
+          <w:u w:val="none"/>
+        </w:rPr>
+      </w:pPr>
+      <w:r>
+        <w:rPr>
+          <w:rtl w:val="0"/>
+        </w:rPr>
+        <w:t xml:space="preserve">Ports - a program running on a computer can listen for requests sent to a particular port number</w:t>
+      </w:r>
+    </w:p>
+    <w:p>
+      <w:pPr>
+        <w:numPr>
+          <w:ilvl w:val="1"/>
+          <w:numId w:val="10"/>
+        </w:numPr>
+        <w:ind w:left="1440" w:hanging="360"/>
+        <w:rPr>
+          <w:u w:val="none"/>
+        </w:rPr>
+      </w:pPr>
+      <w:r>
+        <w:rPr>
+          <w:rtl w:val="0"/>
+        </w:rPr>
+        <w:t xml:space="preserve">E.g. 172.24.86.76:3000</w:t>
+      </w:r>
+    </w:p>
     <w:sectPr>
       <w:pgSz w:h="15840" w:w="12240" w:orient="portrait"/>
       <w:pgMar w:bottom="1440" w:top="1440" w:left="1440" w:right="1440" w:header="720" w:footer="720"/>
@@ -2627,6 +6494,336 @@
   <w:abstractNum w:abstractNumId="9">
     <w:lvl w:ilvl="0">
       <w:start w:val="1"/>
+      <w:numFmt w:val="bullet"/>
+      <w:lvlText w:val="●"/>
+      <w:lvlJc w:val="left"/>
+      <w:pPr>
+        <w:ind w:left="720" w:hanging="360"/>
+      </w:pPr>
+      <w:rPr>
+        <w:u w:val="none"/>
+      </w:rPr>
+    </w:lvl>
+    <w:lvl w:ilvl="1">
+      <w:start w:val="1"/>
+      <w:numFmt w:val="bullet"/>
+      <w:lvlText w:val="○"/>
+      <w:lvlJc w:val="left"/>
+      <w:pPr>
+        <w:ind w:left="1440" w:hanging="360"/>
+      </w:pPr>
+      <w:rPr>
+        <w:u w:val="none"/>
+      </w:rPr>
+    </w:lvl>
+    <w:lvl w:ilvl="2">
+      <w:start w:val="1"/>
+      <w:numFmt w:val="bullet"/>
+      <w:lvlText w:val="■"/>
+      <w:lvlJc w:val="left"/>
+      <w:pPr>
+        <w:ind w:left="2160" w:hanging="360"/>
+      </w:pPr>
+      <w:rPr>
+        <w:u w:val="none"/>
+      </w:rPr>
+    </w:lvl>
+    <w:lvl w:ilvl="3">
+      <w:start w:val="1"/>
+      <w:numFmt w:val="bullet"/>
+      <w:lvlText w:val="●"/>
+      <w:lvlJc w:val="left"/>
+      <w:pPr>
+        <w:ind w:left="2880" w:hanging="360"/>
+      </w:pPr>
+      <w:rPr>
+        <w:u w:val="none"/>
+      </w:rPr>
+    </w:lvl>
+    <w:lvl w:ilvl="4">
+      <w:start w:val="1"/>
+      <w:numFmt w:val="bullet"/>
+      <w:lvlText w:val="○"/>
+      <w:lvlJc w:val="left"/>
+      <w:pPr>
+        <w:ind w:left="3600" w:hanging="360"/>
+      </w:pPr>
+      <w:rPr>
+        <w:u w:val="none"/>
+      </w:rPr>
+    </w:lvl>
+    <w:lvl w:ilvl="5">
+      <w:start w:val="1"/>
+      <w:numFmt w:val="bullet"/>
+      <w:lvlText w:val="■"/>
+      <w:lvlJc w:val="left"/>
+      <w:pPr>
+        <w:ind w:left="4320" w:hanging="360"/>
+      </w:pPr>
+      <w:rPr>
+        <w:u w:val="none"/>
+      </w:rPr>
+    </w:lvl>
+    <w:lvl w:ilvl="6">
+      <w:start w:val="1"/>
+      <w:numFmt w:val="bullet"/>
+      <w:lvlText w:val="●"/>
+      <w:lvlJc w:val="left"/>
+      <w:pPr>
+        <w:ind w:left="5040" w:hanging="360"/>
+      </w:pPr>
+      <w:rPr>
+        <w:u w:val="none"/>
+      </w:rPr>
+    </w:lvl>
+    <w:lvl w:ilvl="7">
+      <w:start w:val="1"/>
+      <w:numFmt w:val="bullet"/>
+      <w:lvlText w:val="○"/>
+      <w:lvlJc w:val="left"/>
+      <w:pPr>
+        <w:ind w:left="5760" w:hanging="360"/>
+      </w:pPr>
+      <w:rPr>
+        <w:u w:val="none"/>
+      </w:rPr>
+    </w:lvl>
+    <w:lvl w:ilvl="8">
+      <w:start w:val="1"/>
+      <w:numFmt w:val="bullet"/>
+      <w:lvlText w:val="■"/>
+      <w:lvlJc w:val="left"/>
+      <w:pPr>
+        <w:ind w:left="6480" w:hanging="360"/>
+      </w:pPr>
+      <w:rPr>
+        <w:u w:val="none"/>
+      </w:rPr>
+    </w:lvl>
+  </w:abstractNum>
+  <w:abstractNum w:abstractNumId="10">
+    <w:lvl w:ilvl="0">
+      <w:start w:val="1"/>
+      <w:numFmt w:val="bullet"/>
+      <w:lvlText w:val="●"/>
+      <w:lvlJc w:val="left"/>
+      <w:pPr>
+        <w:ind w:left="720" w:hanging="360"/>
+      </w:pPr>
+      <w:rPr>
+        <w:u w:val="none"/>
+      </w:rPr>
+    </w:lvl>
+    <w:lvl w:ilvl="1">
+      <w:start w:val="1"/>
+      <w:numFmt w:val="bullet"/>
+      <w:lvlText w:val="○"/>
+      <w:lvlJc w:val="left"/>
+      <w:pPr>
+        <w:ind w:left="1440" w:hanging="360"/>
+      </w:pPr>
+      <w:rPr>
+        <w:u w:val="none"/>
+      </w:rPr>
+    </w:lvl>
+    <w:lvl w:ilvl="2">
+      <w:start w:val="1"/>
+      <w:numFmt w:val="bullet"/>
+      <w:lvlText w:val="■"/>
+      <w:lvlJc w:val="left"/>
+      <w:pPr>
+        <w:ind w:left="2160" w:hanging="360"/>
+      </w:pPr>
+      <w:rPr>
+        <w:u w:val="none"/>
+      </w:rPr>
+    </w:lvl>
+    <w:lvl w:ilvl="3">
+      <w:start w:val="1"/>
+      <w:numFmt w:val="bullet"/>
+      <w:lvlText w:val="●"/>
+      <w:lvlJc w:val="left"/>
+      <w:pPr>
+        <w:ind w:left="2880" w:hanging="360"/>
+      </w:pPr>
+      <w:rPr>
+        <w:u w:val="none"/>
+      </w:rPr>
+    </w:lvl>
+    <w:lvl w:ilvl="4">
+      <w:start w:val="1"/>
+      <w:numFmt w:val="bullet"/>
+      <w:lvlText w:val="○"/>
+      <w:lvlJc w:val="left"/>
+      <w:pPr>
+        <w:ind w:left="3600" w:hanging="360"/>
+      </w:pPr>
+      <w:rPr>
+        <w:u w:val="none"/>
+      </w:rPr>
+    </w:lvl>
+    <w:lvl w:ilvl="5">
+      <w:start w:val="1"/>
+      <w:numFmt w:val="bullet"/>
+      <w:lvlText w:val="■"/>
+      <w:lvlJc w:val="left"/>
+      <w:pPr>
+        <w:ind w:left="4320" w:hanging="360"/>
+      </w:pPr>
+      <w:rPr>
+        <w:u w:val="none"/>
+      </w:rPr>
+    </w:lvl>
+    <w:lvl w:ilvl="6">
+      <w:start w:val="1"/>
+      <w:numFmt w:val="bullet"/>
+      <w:lvlText w:val="●"/>
+      <w:lvlJc w:val="left"/>
+      <w:pPr>
+        <w:ind w:left="5040" w:hanging="360"/>
+      </w:pPr>
+      <w:rPr>
+        <w:u w:val="none"/>
+      </w:rPr>
+    </w:lvl>
+    <w:lvl w:ilvl="7">
+      <w:start w:val="1"/>
+      <w:numFmt w:val="bullet"/>
+      <w:lvlText w:val="○"/>
+      <w:lvlJc w:val="left"/>
+      <w:pPr>
+        <w:ind w:left="5760" w:hanging="360"/>
+      </w:pPr>
+      <w:rPr>
+        <w:u w:val="none"/>
+      </w:rPr>
+    </w:lvl>
+    <w:lvl w:ilvl="8">
+      <w:start w:val="1"/>
+      <w:numFmt w:val="bullet"/>
+      <w:lvlText w:val="■"/>
+      <w:lvlJc w:val="left"/>
+      <w:pPr>
+        <w:ind w:left="6480" w:hanging="360"/>
+      </w:pPr>
+      <w:rPr>
+        <w:u w:val="none"/>
+      </w:rPr>
+    </w:lvl>
+  </w:abstractNum>
+  <w:abstractNum w:abstractNumId="11">
+    <w:lvl w:ilvl="0">
+      <w:start w:val="1"/>
+      <w:numFmt w:val="bullet"/>
+      <w:lvlText w:val="●"/>
+      <w:lvlJc w:val="left"/>
+      <w:pPr>
+        <w:ind w:left="720" w:hanging="360"/>
+      </w:pPr>
+      <w:rPr>
+        <w:u w:val="none"/>
+      </w:rPr>
+    </w:lvl>
+    <w:lvl w:ilvl="1">
+      <w:start w:val="1"/>
+      <w:numFmt w:val="bullet"/>
+      <w:lvlText w:val="○"/>
+      <w:lvlJc w:val="left"/>
+      <w:pPr>
+        <w:ind w:left="1440" w:hanging="360"/>
+      </w:pPr>
+      <w:rPr>
+        <w:u w:val="none"/>
+      </w:rPr>
+    </w:lvl>
+    <w:lvl w:ilvl="2">
+      <w:start w:val="1"/>
+      <w:numFmt w:val="bullet"/>
+      <w:lvlText w:val="■"/>
+      <w:lvlJc w:val="left"/>
+      <w:pPr>
+        <w:ind w:left="2160" w:hanging="360"/>
+      </w:pPr>
+      <w:rPr>
+        <w:u w:val="none"/>
+      </w:rPr>
+    </w:lvl>
+    <w:lvl w:ilvl="3">
+      <w:start w:val="1"/>
+      <w:numFmt w:val="bullet"/>
+      <w:lvlText w:val="●"/>
+      <w:lvlJc w:val="left"/>
+      <w:pPr>
+        <w:ind w:left="2880" w:hanging="360"/>
+      </w:pPr>
+      <w:rPr>
+        <w:u w:val="none"/>
+      </w:rPr>
+    </w:lvl>
+    <w:lvl w:ilvl="4">
+      <w:start w:val="1"/>
+      <w:numFmt w:val="bullet"/>
+      <w:lvlText w:val="○"/>
+      <w:lvlJc w:val="left"/>
+      <w:pPr>
+        <w:ind w:left="3600" w:hanging="360"/>
+      </w:pPr>
+      <w:rPr>
+        <w:u w:val="none"/>
+      </w:rPr>
+    </w:lvl>
+    <w:lvl w:ilvl="5">
+      <w:start w:val="1"/>
+      <w:numFmt w:val="bullet"/>
+      <w:lvlText w:val="■"/>
+      <w:lvlJc w:val="left"/>
+      <w:pPr>
+        <w:ind w:left="4320" w:hanging="360"/>
+      </w:pPr>
+      <w:rPr>
+        <w:u w:val="none"/>
+      </w:rPr>
+    </w:lvl>
+    <w:lvl w:ilvl="6">
+      <w:start w:val="1"/>
+      <w:numFmt w:val="bullet"/>
+      <w:lvlText w:val="●"/>
+      <w:lvlJc w:val="left"/>
+      <w:pPr>
+        <w:ind w:left="5040" w:hanging="360"/>
+      </w:pPr>
+      <w:rPr>
+        <w:u w:val="none"/>
+      </w:rPr>
+    </w:lvl>
+    <w:lvl w:ilvl="7">
+      <w:start w:val="1"/>
+      <w:numFmt w:val="bullet"/>
+      <w:lvlText w:val="○"/>
+      <w:lvlJc w:val="left"/>
+      <w:pPr>
+        <w:ind w:left="5760" w:hanging="360"/>
+      </w:pPr>
+      <w:rPr>
+        <w:u w:val="none"/>
+      </w:rPr>
+    </w:lvl>
+    <w:lvl w:ilvl="8">
+      <w:start w:val="1"/>
+      <w:numFmt w:val="bullet"/>
+      <w:lvlText w:val="■"/>
+      <w:lvlJc w:val="left"/>
+      <w:pPr>
+        <w:ind w:left="6480" w:hanging="360"/>
+      </w:pPr>
+      <w:rPr>
+        <w:u w:val="none"/>
+      </w:rPr>
+    </w:lvl>
+  </w:abstractNum>
+  <w:abstractNum w:abstractNumId="12">
+    <w:lvl w:ilvl="0">
+      <w:start w:val="1"/>
       <w:numFmt w:val="decimal"/>
       <w:lvlText w:val="%1."/>
       <w:lvlJc w:val="left"/>
@@ -2734,7 +6931,7 @@
       </w:rPr>
     </w:lvl>
   </w:abstractNum>
-  <w:abstractNum w:abstractNumId="10">
+  <w:abstractNum w:abstractNumId="13">
     <w:lvl w:ilvl="0">
       <w:start w:val="1"/>
       <w:numFmt w:val="bullet"/>
@@ -2844,7 +7041,7 @@
       </w:rPr>
     </w:lvl>
   </w:abstractNum>
-  <w:abstractNum w:abstractNumId="11">
+  <w:abstractNum w:abstractNumId="14">
     <w:lvl w:ilvl="0">
       <w:start w:val="1"/>
       <w:numFmt w:val="bullet"/>
@@ -2954,7 +7151,7 @@
       </w:rPr>
     </w:lvl>
   </w:abstractNum>
-  <w:abstractNum w:abstractNumId="12">
+  <w:abstractNum w:abstractNumId="15">
     <w:lvl w:ilvl="0">
       <w:start w:val="1"/>
       <w:numFmt w:val="bullet"/>
@@ -3099,6 +7296,15 @@
   </w:num>
   <w:num w:numId="12">
     <w:abstractNumId w:val="12"/>
+  </w:num>
+  <w:num w:numId="13">
+    <w:abstractNumId w:val="13"/>
+  </w:num>
+  <w:num w:numId="14">
+    <w:abstractNumId w:val="14"/>
+  </w:num>
+  <w:num w:numId="15">
+    <w:abstractNumId w:val="15"/>
   </w:num>
 </w:numbering>
 </file>
@@ -3309,6 +7515,162 @@
     </w:tblPr>
   </w:style>
   <w:style w:type="table" w:styleId="Table5">
+    <w:basedOn w:val="TableNormal"/>
+    <w:tblPr>
+      <w:tblStyleRowBandSize w:val="1"/>
+      <w:tblStyleColBandSize w:val="1"/>
+      <w:tblCellMar>
+        <w:top w:w="100.0" w:type="dxa"/>
+        <w:left w:w="100.0" w:type="dxa"/>
+        <w:bottom w:w="100.0" w:type="dxa"/>
+        <w:right w:w="100.0" w:type="dxa"/>
+      </w:tblCellMar>
+    </w:tblPr>
+  </w:style>
+  <w:style w:type="table" w:styleId="Table6">
+    <w:basedOn w:val="TableNormal"/>
+    <w:tblPr>
+      <w:tblStyleRowBandSize w:val="1"/>
+      <w:tblStyleColBandSize w:val="1"/>
+      <w:tblCellMar>
+        <w:top w:w="100.0" w:type="dxa"/>
+        <w:left w:w="100.0" w:type="dxa"/>
+        <w:bottom w:w="100.0" w:type="dxa"/>
+        <w:right w:w="100.0" w:type="dxa"/>
+      </w:tblCellMar>
+    </w:tblPr>
+  </w:style>
+  <w:style w:type="table" w:styleId="Table7">
+    <w:basedOn w:val="TableNormal"/>
+    <w:tblPr>
+      <w:tblStyleRowBandSize w:val="1"/>
+      <w:tblStyleColBandSize w:val="1"/>
+      <w:tblCellMar>
+        <w:top w:w="100.0" w:type="dxa"/>
+        <w:left w:w="100.0" w:type="dxa"/>
+        <w:bottom w:w="100.0" w:type="dxa"/>
+        <w:right w:w="100.0" w:type="dxa"/>
+      </w:tblCellMar>
+    </w:tblPr>
+  </w:style>
+  <w:style w:type="table" w:styleId="Table8">
+    <w:basedOn w:val="TableNormal"/>
+    <w:tblPr>
+      <w:tblStyleRowBandSize w:val="1"/>
+      <w:tblStyleColBandSize w:val="1"/>
+      <w:tblCellMar>
+        <w:top w:w="100.0" w:type="dxa"/>
+        <w:left w:w="100.0" w:type="dxa"/>
+        <w:bottom w:w="100.0" w:type="dxa"/>
+        <w:right w:w="100.0" w:type="dxa"/>
+      </w:tblCellMar>
+    </w:tblPr>
+  </w:style>
+  <w:style w:type="table" w:styleId="Table9">
+    <w:basedOn w:val="TableNormal"/>
+    <w:tblPr>
+      <w:tblStyleRowBandSize w:val="1"/>
+      <w:tblStyleColBandSize w:val="1"/>
+      <w:tblCellMar>
+        <w:top w:w="100.0" w:type="dxa"/>
+        <w:left w:w="100.0" w:type="dxa"/>
+        <w:bottom w:w="100.0" w:type="dxa"/>
+        <w:right w:w="100.0" w:type="dxa"/>
+      </w:tblCellMar>
+    </w:tblPr>
+  </w:style>
+  <w:style w:type="table" w:styleId="Table10">
+    <w:basedOn w:val="TableNormal"/>
+    <w:tblPr>
+      <w:tblStyleRowBandSize w:val="1"/>
+      <w:tblStyleColBandSize w:val="1"/>
+      <w:tblCellMar>
+        <w:top w:w="100.0" w:type="dxa"/>
+        <w:left w:w="100.0" w:type="dxa"/>
+        <w:bottom w:w="100.0" w:type="dxa"/>
+        <w:right w:w="100.0" w:type="dxa"/>
+      </w:tblCellMar>
+    </w:tblPr>
+  </w:style>
+  <w:style w:type="table" w:styleId="Table11">
+    <w:basedOn w:val="TableNormal"/>
+    <w:tblPr>
+      <w:tblStyleRowBandSize w:val="1"/>
+      <w:tblStyleColBandSize w:val="1"/>
+      <w:tblCellMar>
+        <w:top w:w="100.0" w:type="dxa"/>
+        <w:left w:w="100.0" w:type="dxa"/>
+        <w:bottom w:w="100.0" w:type="dxa"/>
+        <w:right w:w="100.0" w:type="dxa"/>
+      </w:tblCellMar>
+    </w:tblPr>
+  </w:style>
+  <w:style w:type="table" w:styleId="Table12">
+    <w:basedOn w:val="TableNormal"/>
+    <w:tblPr>
+      <w:tblStyleRowBandSize w:val="1"/>
+      <w:tblStyleColBandSize w:val="1"/>
+      <w:tblCellMar>
+        <w:top w:w="100.0" w:type="dxa"/>
+        <w:left w:w="100.0" w:type="dxa"/>
+        <w:bottom w:w="100.0" w:type="dxa"/>
+        <w:right w:w="100.0" w:type="dxa"/>
+      </w:tblCellMar>
+    </w:tblPr>
+  </w:style>
+  <w:style w:type="table" w:styleId="Table13">
+    <w:basedOn w:val="TableNormal"/>
+    <w:tblPr>
+      <w:tblStyleRowBandSize w:val="1"/>
+      <w:tblStyleColBandSize w:val="1"/>
+      <w:tblCellMar>
+        <w:top w:w="100.0" w:type="dxa"/>
+        <w:left w:w="100.0" w:type="dxa"/>
+        <w:bottom w:w="100.0" w:type="dxa"/>
+        <w:right w:w="100.0" w:type="dxa"/>
+      </w:tblCellMar>
+    </w:tblPr>
+  </w:style>
+  <w:style w:type="table" w:styleId="Table14">
+    <w:basedOn w:val="TableNormal"/>
+    <w:tblPr>
+      <w:tblStyleRowBandSize w:val="1"/>
+      <w:tblStyleColBandSize w:val="1"/>
+      <w:tblCellMar>
+        <w:top w:w="100.0" w:type="dxa"/>
+        <w:left w:w="100.0" w:type="dxa"/>
+        <w:bottom w:w="100.0" w:type="dxa"/>
+        <w:right w:w="100.0" w:type="dxa"/>
+      </w:tblCellMar>
+    </w:tblPr>
+  </w:style>
+  <w:style w:type="table" w:styleId="Table15">
+    <w:basedOn w:val="TableNormal"/>
+    <w:tblPr>
+      <w:tblStyleRowBandSize w:val="1"/>
+      <w:tblStyleColBandSize w:val="1"/>
+      <w:tblCellMar>
+        <w:top w:w="100.0" w:type="dxa"/>
+        <w:left w:w="100.0" w:type="dxa"/>
+        <w:bottom w:w="100.0" w:type="dxa"/>
+        <w:right w:w="100.0" w:type="dxa"/>
+      </w:tblCellMar>
+    </w:tblPr>
+  </w:style>
+  <w:style w:type="table" w:styleId="Table16">
+    <w:basedOn w:val="TableNormal"/>
+    <w:tblPr>
+      <w:tblStyleRowBandSize w:val="1"/>
+      <w:tblStyleColBandSize w:val="1"/>
+      <w:tblCellMar>
+        <w:top w:w="100.0" w:type="dxa"/>
+        <w:left w:w="100.0" w:type="dxa"/>
+        <w:bottom w:w="100.0" w:type="dxa"/>
+        <w:right w:w="100.0" w:type="dxa"/>
+      </w:tblCellMar>
+    </w:tblPr>
+  </w:style>
+  <w:style w:type="table" w:styleId="Table17">
     <w:basedOn w:val="TableNormal"/>
     <w:tblPr>
       <w:tblStyleRowBandSize w:val="1"/>
